--- a/matan/TV/Метопы/ргр/РГР Лаб 5 (2).docx
+++ b/matan/TV/Метопы/ргр/РГР Лаб 5 (2).docx
@@ -17766,7 +17766,6 @@
       <w:pPr>
         <w:rPr>
           <w:rFonts w:eastAsiaTheme="minorEastAsia"/>
-          <w:lang w:val="en-US"/>
         </w:rPr>
       </w:pPr>
       <w:r>
@@ -18723,6 +18722,5536 @@
           <w:lang w:val="en-US"/>
         </w:rPr>
       </w:pPr>
+      <m:oMathPara>
+        <m:oMath>
+          <m:r>
+            <w:rPr>
+              <w:rFonts w:ascii="Cambria Math" w:eastAsiaTheme="minorEastAsia" w:hAnsi="Cambria Math"/>
+              <w:lang w:val="en-US"/>
+            </w:rPr>
+            <m:t>W=</m:t>
+          </m:r>
+          <m:sSub>
+            <m:sSubPr>
+              <m:ctrlPr>
+                <w:rPr>
+                  <w:rFonts w:ascii="Cambria Math" w:eastAsiaTheme="minorEastAsia" w:hAnsi="Cambria Math"/>
+                  <w:i/>
+                  <w:lang w:val="en-US"/>
+                </w:rPr>
+              </m:ctrlPr>
+            </m:sSubPr>
+            <m:e>
+              <m:r>
+                <w:rPr>
+                  <w:rFonts w:ascii="Cambria Math" w:eastAsiaTheme="minorEastAsia" w:hAnsi="Cambria Math"/>
+                  <w:lang w:val="en-US"/>
+                </w:rPr>
+                <m:t>s</m:t>
+              </m:r>
+            </m:e>
+            <m:sub>
+              <m:r>
+                <w:rPr>
+                  <w:rFonts w:ascii="Cambria Math" w:eastAsiaTheme="minorEastAsia" w:hAnsi="Cambria Math"/>
+                  <w:lang w:val="en-US"/>
+                </w:rPr>
+                <m:t>1</m:t>
+              </m:r>
+            </m:sub>
+          </m:sSub>
+          <m:r>
+            <w:rPr>
+              <w:rFonts w:ascii="Cambria Math" w:eastAsiaTheme="minorEastAsia" w:hAnsi="Cambria Math"/>
+              <w:lang w:val="en-US"/>
+            </w:rPr>
+            <m:t>+</m:t>
+          </m:r>
+          <m:sSub>
+            <m:sSubPr>
+              <m:ctrlPr>
+                <w:rPr>
+                  <w:rFonts w:ascii="Cambria Math" w:eastAsiaTheme="minorEastAsia" w:hAnsi="Cambria Math"/>
+                  <w:i/>
+                  <w:lang w:val="en-US"/>
+                </w:rPr>
+              </m:ctrlPr>
+            </m:sSubPr>
+            <m:e>
+              <m:r>
+                <w:rPr>
+                  <w:rFonts w:ascii="Cambria Math" w:eastAsiaTheme="minorEastAsia" w:hAnsi="Cambria Math"/>
+                  <w:lang w:val="en-US"/>
+                </w:rPr>
+                <m:t>s</m:t>
+              </m:r>
+            </m:e>
+            <m:sub>
+              <m:r>
+                <w:rPr>
+                  <w:rFonts w:ascii="Cambria Math" w:eastAsiaTheme="minorEastAsia" w:hAnsi="Cambria Math"/>
+                  <w:lang w:val="en-US"/>
+                </w:rPr>
+                <m:t>2</m:t>
+              </m:r>
+            </m:sub>
+          </m:sSub>
+          <m:r>
+            <w:rPr>
+              <w:rFonts w:ascii="Cambria Math" w:eastAsiaTheme="minorEastAsia" w:hAnsi="Cambria Math"/>
+              <w:lang w:val="en-US"/>
+            </w:rPr>
+            <m:t>+</m:t>
+          </m:r>
+          <m:sSub>
+            <m:sSubPr>
+              <m:ctrlPr>
+                <w:rPr>
+                  <w:rFonts w:ascii="Cambria Math" w:eastAsiaTheme="minorEastAsia" w:hAnsi="Cambria Math"/>
+                  <w:i/>
+                  <w:lang w:val="en-US"/>
+                </w:rPr>
+              </m:ctrlPr>
+            </m:sSubPr>
+            <m:e>
+              <m:r>
+                <w:rPr>
+                  <w:rFonts w:ascii="Cambria Math" w:eastAsiaTheme="minorEastAsia" w:hAnsi="Cambria Math"/>
+                  <w:lang w:val="en-US"/>
+                </w:rPr>
+                <m:t>s</m:t>
+              </m:r>
+            </m:e>
+            <m:sub>
+              <m:r>
+                <w:rPr>
+                  <w:rFonts w:ascii="Cambria Math" w:eastAsiaTheme="minorEastAsia" w:hAnsi="Cambria Math"/>
+                  <w:lang w:val="en-US"/>
+                </w:rPr>
+                <m:t>3</m:t>
+              </m:r>
+            </m:sub>
+          </m:sSub>
+          <m:r>
+            <w:rPr>
+              <w:rFonts w:ascii="Cambria Math" w:eastAsiaTheme="minorEastAsia" w:hAnsi="Cambria Math"/>
+              <w:lang w:val="en-US"/>
+            </w:rPr>
+            <m:t>+</m:t>
+          </m:r>
+          <m:sSub>
+            <m:sSubPr>
+              <m:ctrlPr>
+                <w:rPr>
+                  <w:rFonts w:ascii="Cambria Math" w:eastAsiaTheme="minorEastAsia" w:hAnsi="Cambria Math"/>
+                  <w:i/>
+                  <w:lang w:val="en-US"/>
+                </w:rPr>
+              </m:ctrlPr>
+            </m:sSubPr>
+            <m:e>
+              <m:r>
+                <w:rPr>
+                  <w:rFonts w:ascii="Cambria Math" w:eastAsiaTheme="minorEastAsia" w:hAnsi="Cambria Math"/>
+                  <w:lang w:val="en-US"/>
+                </w:rPr>
+                <m:t>s</m:t>
+              </m:r>
+            </m:e>
+            <m:sub>
+              <m:r>
+                <w:rPr>
+                  <w:rFonts w:ascii="Cambria Math" w:eastAsiaTheme="minorEastAsia" w:hAnsi="Cambria Math"/>
+                  <w:lang w:val="en-US"/>
+                </w:rPr>
+                <m:t>4</m:t>
+              </m:r>
+            </m:sub>
+          </m:sSub>
+          <m:r>
+            <w:rPr>
+              <w:rFonts w:ascii="Cambria Math" w:eastAsiaTheme="minorEastAsia" w:hAnsi="Cambria Math"/>
+              <w:lang w:val="en-US"/>
+            </w:rPr>
+            <m:t>+</m:t>
+          </m:r>
+          <m:sSub>
+            <m:sSubPr>
+              <m:ctrlPr>
+                <w:rPr>
+                  <w:rFonts w:ascii="Cambria Math" w:eastAsiaTheme="minorEastAsia" w:hAnsi="Cambria Math"/>
+                  <w:i/>
+                  <w:lang w:val="en-US"/>
+                </w:rPr>
+              </m:ctrlPr>
+            </m:sSubPr>
+            <m:e>
+              <m:r>
+                <w:rPr>
+                  <w:rFonts w:ascii="Cambria Math" w:eastAsiaTheme="minorEastAsia" w:hAnsi="Cambria Math"/>
+                  <w:lang w:val="en-US"/>
+                </w:rPr>
+                <m:t>s</m:t>
+              </m:r>
+            </m:e>
+            <m:sub>
+              <m:r>
+                <w:rPr>
+                  <w:rFonts w:ascii="Cambria Math" w:eastAsiaTheme="minorEastAsia" w:hAnsi="Cambria Math"/>
+                  <w:lang w:val="en-US"/>
+                </w:rPr>
+                <m:t>5</m:t>
+              </m:r>
+            </m:sub>
+          </m:sSub>
+          <m:r>
+            <w:rPr>
+              <w:rFonts w:ascii="Cambria Math" w:eastAsiaTheme="minorEastAsia" w:hAnsi="Cambria Math"/>
+              <w:lang w:val="en-US"/>
+            </w:rPr>
+            <m:t>→m</m:t>
+          </m:r>
+          <m:r>
+            <w:rPr>
+              <w:rFonts w:ascii="Cambria Math" w:eastAsiaTheme="minorEastAsia" w:hAnsi="Cambria Math"/>
+              <w:lang w:val="en-US"/>
+            </w:rPr>
+            <m:t>ax</m:t>
+          </m:r>
+        </m:oMath>
+      </m:oMathPara>
+    </w:p>
+    <w:p>
+      <w:pPr>
+        <w:rPr>
+          <w:rFonts w:eastAsiaTheme="minorEastAsia"/>
+          <w:lang w:val="en-US"/>
+        </w:rPr>
+      </w:pPr>
+      <m:oMathPara>
+        <m:oMath>
+          <m:sSub>
+            <m:sSubPr>
+              <m:ctrlPr>
+                <w:rPr>
+                  <w:rFonts w:ascii="Cambria Math" w:eastAsiaTheme="minorEastAsia" w:hAnsi="Cambria Math"/>
+                  <w:i/>
+                  <w:lang w:val="en-US"/>
+                </w:rPr>
+              </m:ctrlPr>
+            </m:sSubPr>
+            <m:e>
+              <m:r>
+                <w:rPr>
+                  <w:rFonts w:ascii="Cambria Math" w:eastAsiaTheme="minorEastAsia" w:hAnsi="Cambria Math"/>
+                  <w:lang w:val="en-US"/>
+                </w:rPr>
+                <m:t>s</m:t>
+              </m:r>
+            </m:e>
+            <m:sub>
+              <m:r>
+                <w:rPr>
+                  <w:rFonts w:ascii="Cambria Math" w:eastAsiaTheme="minorEastAsia" w:hAnsi="Cambria Math"/>
+                  <w:lang w:val="en-US"/>
+                </w:rPr>
+                <m:t>1</m:t>
+              </m:r>
+            </m:sub>
+          </m:sSub>
+          <m:r>
+            <w:rPr>
+              <w:rFonts w:ascii="Cambria Math" w:eastAsiaTheme="minorEastAsia" w:hAnsi="Cambria Math"/>
+              <w:lang w:val="en-US"/>
+            </w:rPr>
+            <m:t>=-5</m:t>
+          </m:r>
+          <m:sSub>
+            <m:sSubPr>
+              <m:ctrlPr>
+                <w:rPr>
+                  <w:rFonts w:ascii="Cambria Math" w:eastAsiaTheme="minorEastAsia" w:hAnsi="Cambria Math"/>
+                  <w:i/>
+                  <w:lang w:val="en-US"/>
+                </w:rPr>
+              </m:ctrlPr>
+            </m:sSubPr>
+            <m:e>
+              <m:r>
+                <w:rPr>
+                  <w:rFonts w:ascii="Cambria Math" w:eastAsiaTheme="minorEastAsia" w:hAnsi="Cambria Math"/>
+                  <w:lang w:val="en-US"/>
+                </w:rPr>
+                <m:t>y</m:t>
+              </m:r>
+            </m:e>
+            <m:sub>
+              <m:r>
+                <w:rPr>
+                  <w:rFonts w:ascii="Cambria Math" w:eastAsiaTheme="minorEastAsia" w:hAnsi="Cambria Math"/>
+                  <w:lang w:val="en-US"/>
+                </w:rPr>
+                <m:t>1</m:t>
+              </m:r>
+            </m:sub>
+          </m:sSub>
+        </m:oMath>
+      </m:oMathPara>
+    </w:p>
+    <w:p>
+      <w:pPr>
+        <w:rPr>
+          <w:rFonts w:eastAsiaTheme="minorEastAsia"/>
+          <w:lang w:val="en-US"/>
+        </w:rPr>
+      </w:pPr>
+      <m:oMathPara>
+        <m:oMath>
+          <m:sSub>
+            <m:sSubPr>
+              <m:ctrlPr>
+                <w:rPr>
+                  <w:rFonts w:ascii="Cambria Math" w:eastAsiaTheme="minorEastAsia" w:hAnsi="Cambria Math"/>
+                  <w:i/>
+                  <w:lang w:val="en-US"/>
+                </w:rPr>
+              </m:ctrlPr>
+            </m:sSubPr>
+            <m:e>
+              <m:r>
+                <w:rPr>
+                  <w:rFonts w:ascii="Cambria Math" w:eastAsiaTheme="minorEastAsia" w:hAnsi="Cambria Math"/>
+                  <w:lang w:val="en-US"/>
+                </w:rPr>
+                <m:t>s</m:t>
+              </m:r>
+            </m:e>
+            <m:sub>
+              <m:r>
+                <w:rPr>
+                  <w:rFonts w:ascii="Cambria Math" w:eastAsiaTheme="minorEastAsia" w:hAnsi="Cambria Math"/>
+                  <w:lang w:val="en-US"/>
+                </w:rPr>
+                <m:t>2</m:t>
+              </m:r>
+            </m:sub>
+          </m:sSub>
+          <m:r>
+            <w:rPr>
+              <w:rFonts w:ascii="Cambria Math" w:eastAsiaTheme="minorEastAsia" w:hAnsi="Cambria Math"/>
+              <w:lang w:val="en-US"/>
+            </w:rPr>
+            <m:t>=-0.5+5</m:t>
+          </m:r>
+          <m:sSub>
+            <m:sSubPr>
+              <m:ctrlPr>
+                <w:rPr>
+                  <w:rFonts w:ascii="Cambria Math" w:eastAsiaTheme="minorEastAsia" w:hAnsi="Cambria Math"/>
+                  <w:i/>
+                  <w:lang w:val="en-US"/>
+                </w:rPr>
+              </m:ctrlPr>
+            </m:sSubPr>
+            <m:e>
+              <m:r>
+                <w:rPr>
+                  <w:rFonts w:ascii="Cambria Math" w:eastAsiaTheme="minorEastAsia" w:hAnsi="Cambria Math"/>
+                  <w:lang w:val="en-US"/>
+                </w:rPr>
+                <m:t>y</m:t>
+              </m:r>
+            </m:e>
+            <m:sub>
+              <m:r>
+                <w:rPr>
+                  <w:rFonts w:ascii="Cambria Math" w:eastAsiaTheme="minorEastAsia" w:hAnsi="Cambria Math"/>
+                  <w:lang w:val="en-US"/>
+                </w:rPr>
+                <m:t>1</m:t>
+              </m:r>
+            </m:sub>
+          </m:sSub>
+          <m:r>
+            <w:rPr>
+              <w:rFonts w:ascii="Cambria Math" w:eastAsiaTheme="minorEastAsia" w:hAnsi="Cambria Math"/>
+              <w:lang w:val="en-US"/>
+            </w:rPr>
+            <m:t>-5</m:t>
+          </m:r>
+          <m:sSub>
+            <m:sSubPr>
+              <m:ctrlPr>
+                <w:rPr>
+                  <w:rFonts w:ascii="Cambria Math" w:eastAsiaTheme="minorEastAsia" w:hAnsi="Cambria Math"/>
+                  <w:i/>
+                  <w:lang w:val="en-US"/>
+                </w:rPr>
+              </m:ctrlPr>
+            </m:sSubPr>
+            <m:e>
+              <m:r>
+                <w:rPr>
+                  <w:rFonts w:ascii="Cambria Math" w:eastAsiaTheme="minorEastAsia" w:hAnsi="Cambria Math"/>
+                  <w:lang w:val="en-US"/>
+                </w:rPr>
+                <m:t>y</m:t>
+              </m:r>
+            </m:e>
+            <m:sub>
+              <m:r>
+                <w:rPr>
+                  <w:rFonts w:ascii="Cambria Math" w:eastAsiaTheme="minorEastAsia" w:hAnsi="Cambria Math"/>
+                  <w:lang w:val="en-US"/>
+                </w:rPr>
+                <m:t>2</m:t>
+              </m:r>
+            </m:sub>
+          </m:sSub>
+          <m:r>
+            <w:rPr>
+              <w:rFonts w:ascii="Cambria Math" w:eastAsiaTheme="minorEastAsia" w:hAnsi="Cambria Math"/>
+              <w:lang w:val="en-US"/>
+            </w:rPr>
+            <m:t>+10</m:t>
+          </m:r>
+          <m:sSub>
+            <m:sSubPr>
+              <m:ctrlPr>
+                <w:rPr>
+                  <w:rFonts w:ascii="Cambria Math" w:eastAsiaTheme="minorEastAsia" w:hAnsi="Cambria Math"/>
+                  <w:i/>
+                  <w:lang w:val="en-US"/>
+                </w:rPr>
+              </m:ctrlPr>
+            </m:sSubPr>
+            <m:e>
+              <m:r>
+                <w:rPr>
+                  <w:rFonts w:ascii="Cambria Math" w:eastAsiaTheme="minorEastAsia" w:hAnsi="Cambria Math"/>
+                  <w:lang w:val="en-US"/>
+                </w:rPr>
+                <m:t>y</m:t>
+              </m:r>
+            </m:e>
+            <m:sub>
+              <m:r>
+                <w:rPr>
+                  <w:rFonts w:ascii="Cambria Math" w:eastAsiaTheme="minorEastAsia" w:hAnsi="Cambria Math"/>
+                  <w:lang w:val="en-US"/>
+                </w:rPr>
+                <m:t>3</m:t>
+              </m:r>
+            </m:sub>
+          </m:sSub>
+        </m:oMath>
+      </m:oMathPara>
+    </w:p>
+    <w:p>
+      <w:pPr>
+        <w:rPr>
+          <w:rFonts w:eastAsiaTheme="minorEastAsia"/>
+          <w:lang w:val="en-US"/>
+        </w:rPr>
+      </w:pPr>
+      <m:oMathPara>
+        <m:oMath>
+          <m:sSub>
+            <m:sSubPr>
+              <m:ctrlPr>
+                <w:rPr>
+                  <w:rFonts w:ascii="Cambria Math" w:eastAsiaTheme="minorEastAsia" w:hAnsi="Cambria Math"/>
+                  <w:i/>
+                  <w:lang w:val="en-US"/>
+                </w:rPr>
+              </m:ctrlPr>
+            </m:sSubPr>
+            <m:e>
+              <m:r>
+                <w:rPr>
+                  <w:rFonts w:ascii="Cambria Math" w:eastAsiaTheme="minorEastAsia" w:hAnsi="Cambria Math"/>
+                  <w:lang w:val="en-US"/>
+                </w:rPr>
+                <m:t>s</m:t>
+              </m:r>
+            </m:e>
+            <m:sub>
+              <m:r>
+                <w:rPr>
+                  <w:rFonts w:ascii="Cambria Math" w:eastAsiaTheme="minorEastAsia" w:hAnsi="Cambria Math"/>
+                  <w:lang w:val="en-US"/>
+                </w:rPr>
+                <m:t>3</m:t>
+              </m:r>
+            </m:sub>
+          </m:sSub>
+          <m:r>
+            <w:rPr>
+              <w:rFonts w:ascii="Cambria Math" w:eastAsiaTheme="minorEastAsia" w:hAnsi="Cambria Math"/>
+              <w:lang w:val="en-US"/>
+            </w:rPr>
+            <m:t>=-</m:t>
+          </m:r>
+          <m:sSub>
+            <m:sSubPr>
+              <m:ctrlPr>
+                <w:rPr>
+                  <w:rFonts w:ascii="Cambria Math" w:eastAsiaTheme="minorEastAsia" w:hAnsi="Cambria Math"/>
+                  <w:i/>
+                  <w:lang w:val="en-US"/>
+                </w:rPr>
+              </m:ctrlPr>
+            </m:sSubPr>
+            <m:e>
+              <m:r>
+                <w:rPr>
+                  <w:rFonts w:ascii="Cambria Math" w:eastAsiaTheme="minorEastAsia" w:hAnsi="Cambria Math"/>
+                  <w:lang w:val="en-US"/>
+                </w:rPr>
+                <m:t>y</m:t>
+              </m:r>
+            </m:e>
+            <m:sub>
+              <m:r>
+                <w:rPr>
+                  <w:rFonts w:ascii="Cambria Math" w:eastAsiaTheme="minorEastAsia" w:hAnsi="Cambria Math"/>
+                  <w:lang w:val="en-US"/>
+                </w:rPr>
+                <m:t>2</m:t>
+              </m:r>
+            </m:sub>
+          </m:sSub>
+        </m:oMath>
+      </m:oMathPara>
+    </w:p>
+    <w:p>
+      <w:pPr>
+        <w:rPr>
+          <w:rFonts w:eastAsiaTheme="minorEastAsia"/>
+          <w:lang w:val="en-US"/>
+        </w:rPr>
+      </w:pPr>
+      <m:oMathPara>
+        <m:oMath>
+          <m:sSub>
+            <m:sSubPr>
+              <m:ctrlPr>
+                <w:rPr>
+                  <w:rFonts w:ascii="Cambria Math" w:eastAsiaTheme="minorEastAsia" w:hAnsi="Cambria Math"/>
+                  <w:i/>
+                  <w:lang w:val="en-US"/>
+                </w:rPr>
+              </m:ctrlPr>
+            </m:sSubPr>
+            <m:e>
+              <m:r>
+                <w:rPr>
+                  <w:rFonts w:ascii="Cambria Math" w:eastAsiaTheme="minorEastAsia" w:hAnsi="Cambria Math"/>
+                  <w:lang w:val="en-US"/>
+                </w:rPr>
+                <m:t>s</m:t>
+              </m:r>
+            </m:e>
+            <m:sub>
+              <m:r>
+                <w:rPr>
+                  <w:rFonts w:ascii="Cambria Math" w:eastAsiaTheme="minorEastAsia" w:hAnsi="Cambria Math"/>
+                  <w:lang w:val="en-US"/>
+                </w:rPr>
+                <m:t>4</m:t>
+              </m:r>
+            </m:sub>
+          </m:sSub>
+          <m:r>
+            <w:rPr>
+              <w:rFonts w:ascii="Cambria Math" w:eastAsiaTheme="minorEastAsia" w:hAnsi="Cambria Math"/>
+              <w:lang w:val="en-US"/>
+            </w:rPr>
+            <m:t>=-3+4</m:t>
+          </m:r>
+          <m:sSub>
+            <m:sSubPr>
+              <m:ctrlPr>
+                <w:rPr>
+                  <w:rFonts w:ascii="Cambria Math" w:eastAsiaTheme="minorEastAsia" w:hAnsi="Cambria Math"/>
+                  <w:i/>
+                  <w:lang w:val="en-US"/>
+                </w:rPr>
+              </m:ctrlPr>
+            </m:sSubPr>
+            <m:e>
+              <m:r>
+                <w:rPr>
+                  <w:rFonts w:ascii="Cambria Math" w:eastAsiaTheme="minorEastAsia" w:hAnsi="Cambria Math"/>
+                  <w:lang w:val="en-US"/>
+                </w:rPr>
+                <m:t>y</m:t>
+              </m:r>
+            </m:e>
+            <m:sub>
+              <m:r>
+                <w:rPr>
+                  <w:rFonts w:ascii="Cambria Math" w:eastAsiaTheme="minorEastAsia" w:hAnsi="Cambria Math"/>
+                  <w:lang w:val="en-US"/>
+                </w:rPr>
+                <m:t>1</m:t>
+              </m:r>
+            </m:sub>
+          </m:sSub>
+          <m:r>
+            <w:rPr>
+              <w:rFonts w:ascii="Cambria Math" w:eastAsiaTheme="minorEastAsia" w:hAnsi="Cambria Math"/>
+              <w:lang w:val="en-US"/>
+            </w:rPr>
+            <m:t>+2</m:t>
+          </m:r>
+          <m:sSub>
+            <m:sSubPr>
+              <m:ctrlPr>
+                <w:rPr>
+                  <w:rFonts w:ascii="Cambria Math" w:eastAsiaTheme="minorEastAsia" w:hAnsi="Cambria Math"/>
+                  <w:i/>
+                  <w:lang w:val="en-US"/>
+                </w:rPr>
+              </m:ctrlPr>
+            </m:sSubPr>
+            <m:e>
+              <m:r>
+                <w:rPr>
+                  <w:rFonts w:ascii="Cambria Math" w:eastAsiaTheme="minorEastAsia" w:hAnsi="Cambria Math"/>
+                  <w:lang w:val="en-US"/>
+                </w:rPr>
+                <m:t>y</m:t>
+              </m:r>
+            </m:e>
+            <m:sub>
+              <m:r>
+                <w:rPr>
+                  <w:rFonts w:ascii="Cambria Math" w:eastAsiaTheme="minorEastAsia" w:hAnsi="Cambria Math"/>
+                  <w:lang w:val="en-US"/>
+                </w:rPr>
+                <m:t>2</m:t>
+              </m:r>
+            </m:sub>
+          </m:sSub>
+          <m:r>
+            <w:rPr>
+              <w:rFonts w:ascii="Cambria Math" w:eastAsiaTheme="minorEastAsia" w:hAnsi="Cambria Math"/>
+              <w:lang w:val="en-US"/>
+            </w:rPr>
+            <m:t>-</m:t>
+          </m:r>
+          <m:sSub>
+            <m:sSubPr>
+              <m:ctrlPr>
+                <w:rPr>
+                  <w:rFonts w:ascii="Cambria Math" w:eastAsiaTheme="minorEastAsia" w:hAnsi="Cambria Math"/>
+                  <w:i/>
+                  <w:lang w:val="en-US"/>
+                </w:rPr>
+              </m:ctrlPr>
+            </m:sSubPr>
+            <m:e>
+              <m:r>
+                <w:rPr>
+                  <w:rFonts w:ascii="Cambria Math" w:eastAsiaTheme="minorEastAsia" w:hAnsi="Cambria Math"/>
+                  <w:lang w:val="en-US"/>
+                </w:rPr>
+                <m:t>y</m:t>
+              </m:r>
+            </m:e>
+            <m:sub>
+              <m:r>
+                <w:rPr>
+                  <w:rFonts w:ascii="Cambria Math" w:eastAsiaTheme="minorEastAsia" w:hAnsi="Cambria Math"/>
+                  <w:lang w:val="en-US"/>
+                </w:rPr>
+                <m:t>3</m:t>
+              </m:r>
+            </m:sub>
+          </m:sSub>
+        </m:oMath>
+      </m:oMathPara>
+    </w:p>
+    <w:p>
+      <w:pPr>
+        <w:rPr>
+          <w:rFonts w:eastAsiaTheme="minorEastAsia"/>
+          <w:lang w:val="en-US"/>
+        </w:rPr>
+      </w:pPr>
+      <m:oMathPara>
+        <m:oMath>
+          <m:sSub>
+            <m:sSubPr>
+              <m:ctrlPr>
+                <w:rPr>
+                  <w:rFonts w:ascii="Cambria Math" w:eastAsiaTheme="minorEastAsia" w:hAnsi="Cambria Math"/>
+                  <w:i/>
+                  <w:lang w:val="en-US"/>
+                </w:rPr>
+              </m:ctrlPr>
+            </m:sSubPr>
+            <m:e>
+              <m:r>
+                <w:rPr>
+                  <w:rFonts w:ascii="Cambria Math" w:eastAsiaTheme="minorEastAsia" w:hAnsi="Cambria Math"/>
+                  <w:lang w:val="en-US"/>
+                </w:rPr>
+                <m:t>s</m:t>
+              </m:r>
+            </m:e>
+            <m:sub>
+              <m:r>
+                <w:rPr>
+                  <w:rFonts w:ascii="Cambria Math" w:eastAsiaTheme="minorEastAsia" w:hAnsi="Cambria Math"/>
+                  <w:lang w:val="en-US"/>
+                </w:rPr>
+                <m:t>5</m:t>
+              </m:r>
+            </m:sub>
+          </m:sSub>
+          <m:r>
+            <w:rPr>
+              <w:rFonts w:ascii="Cambria Math" w:eastAsiaTheme="minorEastAsia" w:hAnsi="Cambria Math"/>
+              <w:lang w:val="en-US"/>
+            </w:rPr>
+            <m:t>=-</m:t>
+          </m:r>
+          <m:sSub>
+            <m:sSubPr>
+              <m:ctrlPr>
+                <w:rPr>
+                  <w:rFonts w:ascii="Cambria Math" w:eastAsiaTheme="minorEastAsia" w:hAnsi="Cambria Math"/>
+                  <w:i/>
+                  <w:lang w:val="en-US"/>
+                </w:rPr>
+              </m:ctrlPr>
+            </m:sSubPr>
+            <m:e>
+              <m:r>
+                <w:rPr>
+                  <w:rFonts w:ascii="Cambria Math" w:eastAsiaTheme="minorEastAsia" w:hAnsi="Cambria Math"/>
+                  <w:lang w:val="en-US"/>
+                </w:rPr>
+                <m:t>y</m:t>
+              </m:r>
+            </m:e>
+            <m:sub>
+              <m:r>
+                <w:rPr>
+                  <w:rFonts w:ascii="Cambria Math" w:eastAsiaTheme="minorEastAsia" w:hAnsi="Cambria Math"/>
+                  <w:lang w:val="en-US"/>
+                </w:rPr>
+                <m:t>3</m:t>
+              </m:r>
+            </m:sub>
+          </m:sSub>
+        </m:oMath>
+      </m:oMathPara>
+    </w:p>
+    <w:p>
+      <w:pPr>
+        <w:rPr>
+          <w:rFonts w:eastAsiaTheme="minorEastAsia"/>
+          <w:lang w:val="en-US"/>
+        </w:rPr>
+      </w:pPr>
+      <m:oMathPara>
+        <m:oMath>
+          <m:r>
+            <w:rPr>
+              <w:rFonts w:ascii="Cambria Math" w:eastAsiaTheme="minorEastAsia" w:hAnsi="Cambria Math"/>
+              <w:lang w:val="en-US"/>
+            </w:rPr>
+            <m:t>W=-5</m:t>
+          </m:r>
+          <m:sSub>
+            <m:sSubPr>
+              <m:ctrlPr>
+                <w:rPr>
+                  <w:rFonts w:ascii="Cambria Math" w:eastAsiaTheme="minorEastAsia" w:hAnsi="Cambria Math"/>
+                  <w:i/>
+                  <w:lang w:val="en-US"/>
+                </w:rPr>
+              </m:ctrlPr>
+            </m:sSubPr>
+            <m:e>
+              <m:r>
+                <w:rPr>
+                  <w:rFonts w:ascii="Cambria Math" w:eastAsiaTheme="minorEastAsia" w:hAnsi="Cambria Math"/>
+                  <w:lang w:val="en-US"/>
+                </w:rPr>
+                <m:t>y</m:t>
+              </m:r>
+            </m:e>
+            <m:sub>
+              <m:r>
+                <w:rPr>
+                  <w:rFonts w:ascii="Cambria Math" w:eastAsiaTheme="minorEastAsia" w:hAnsi="Cambria Math"/>
+                  <w:lang w:val="en-US"/>
+                </w:rPr>
+                <m:t>1</m:t>
+              </m:r>
+            </m:sub>
+          </m:sSub>
+          <m:r>
+            <w:rPr>
+              <w:rFonts w:ascii="Cambria Math" w:eastAsiaTheme="minorEastAsia" w:hAnsi="Cambria Math"/>
+              <w:lang w:val="en-US"/>
+            </w:rPr>
+            <m:t>+5</m:t>
+          </m:r>
+          <m:sSub>
+            <m:sSubPr>
+              <m:ctrlPr>
+                <w:rPr>
+                  <w:rFonts w:ascii="Cambria Math" w:eastAsiaTheme="minorEastAsia" w:hAnsi="Cambria Math"/>
+                  <w:i/>
+                  <w:lang w:val="en-US"/>
+                </w:rPr>
+              </m:ctrlPr>
+            </m:sSubPr>
+            <m:e>
+              <m:r>
+                <w:rPr>
+                  <w:rFonts w:ascii="Cambria Math" w:eastAsiaTheme="minorEastAsia" w:hAnsi="Cambria Math"/>
+                  <w:lang w:val="en-US"/>
+                </w:rPr>
+                <m:t>y</m:t>
+              </m:r>
+            </m:e>
+            <m:sub>
+              <m:r>
+                <w:rPr>
+                  <w:rFonts w:ascii="Cambria Math" w:eastAsiaTheme="minorEastAsia" w:hAnsi="Cambria Math"/>
+                  <w:lang w:val="en-US"/>
+                </w:rPr>
+                <m:t>1</m:t>
+              </m:r>
+            </m:sub>
+          </m:sSub>
+          <m:r>
+            <w:rPr>
+              <w:rFonts w:ascii="Cambria Math" w:eastAsiaTheme="minorEastAsia" w:hAnsi="Cambria Math"/>
+              <w:lang w:val="en-US"/>
+            </w:rPr>
+            <m:t>-5</m:t>
+          </m:r>
+          <m:sSub>
+            <m:sSubPr>
+              <m:ctrlPr>
+                <w:rPr>
+                  <w:rFonts w:ascii="Cambria Math" w:eastAsiaTheme="minorEastAsia" w:hAnsi="Cambria Math"/>
+                  <w:i/>
+                  <w:lang w:val="en-US"/>
+                </w:rPr>
+              </m:ctrlPr>
+            </m:sSubPr>
+            <m:e>
+              <m:r>
+                <w:rPr>
+                  <w:rFonts w:ascii="Cambria Math" w:eastAsiaTheme="minorEastAsia" w:hAnsi="Cambria Math"/>
+                  <w:lang w:val="en-US"/>
+                </w:rPr>
+                <m:t>y</m:t>
+              </m:r>
+            </m:e>
+            <m:sub>
+              <m:r>
+                <w:rPr>
+                  <w:rFonts w:ascii="Cambria Math" w:eastAsiaTheme="minorEastAsia" w:hAnsi="Cambria Math"/>
+                  <w:lang w:val="en-US"/>
+                </w:rPr>
+                <m:t>2</m:t>
+              </m:r>
+            </m:sub>
+          </m:sSub>
+          <m:r>
+            <w:rPr>
+              <w:rFonts w:ascii="Cambria Math" w:eastAsiaTheme="minorEastAsia" w:hAnsi="Cambria Math"/>
+              <w:lang w:val="en-US"/>
+            </w:rPr>
+            <m:t>+10</m:t>
+          </m:r>
+          <m:sSub>
+            <m:sSubPr>
+              <m:ctrlPr>
+                <w:rPr>
+                  <w:rFonts w:ascii="Cambria Math" w:eastAsiaTheme="minorEastAsia" w:hAnsi="Cambria Math"/>
+                  <w:i/>
+                  <w:lang w:val="en-US"/>
+                </w:rPr>
+              </m:ctrlPr>
+            </m:sSubPr>
+            <m:e>
+              <m:r>
+                <w:rPr>
+                  <w:rFonts w:ascii="Cambria Math" w:eastAsiaTheme="minorEastAsia" w:hAnsi="Cambria Math"/>
+                  <w:lang w:val="en-US"/>
+                </w:rPr>
+                <m:t>y</m:t>
+              </m:r>
+            </m:e>
+            <m:sub>
+              <m:r>
+                <w:rPr>
+                  <w:rFonts w:ascii="Cambria Math" w:eastAsiaTheme="minorEastAsia" w:hAnsi="Cambria Math"/>
+                  <w:lang w:val="en-US"/>
+                </w:rPr>
+                <m:t>3</m:t>
+              </m:r>
+            </m:sub>
+          </m:sSub>
+          <m:r>
+            <w:rPr>
+              <w:rFonts w:ascii="Cambria Math" w:eastAsiaTheme="minorEastAsia" w:hAnsi="Cambria Math"/>
+              <w:lang w:val="en-US"/>
+            </w:rPr>
+            <m:t>-0.5-</m:t>
+          </m:r>
+          <m:sSub>
+            <m:sSubPr>
+              <m:ctrlPr>
+                <w:rPr>
+                  <w:rFonts w:ascii="Cambria Math" w:eastAsiaTheme="minorEastAsia" w:hAnsi="Cambria Math"/>
+                  <w:i/>
+                  <w:lang w:val="en-US"/>
+                </w:rPr>
+              </m:ctrlPr>
+            </m:sSubPr>
+            <m:e>
+              <m:r>
+                <w:rPr>
+                  <w:rFonts w:ascii="Cambria Math" w:eastAsiaTheme="minorEastAsia" w:hAnsi="Cambria Math"/>
+                  <w:lang w:val="en-US"/>
+                </w:rPr>
+                <m:t>y</m:t>
+              </m:r>
+            </m:e>
+            <m:sub>
+              <m:r>
+                <w:rPr>
+                  <w:rFonts w:ascii="Cambria Math" w:eastAsiaTheme="minorEastAsia" w:hAnsi="Cambria Math"/>
+                  <w:lang w:val="en-US"/>
+                </w:rPr>
+                <m:t>2</m:t>
+              </m:r>
+            </m:sub>
+          </m:sSub>
+          <m:r>
+            <w:rPr>
+              <w:rFonts w:ascii="Cambria Math" w:eastAsiaTheme="minorEastAsia" w:hAnsi="Cambria Math"/>
+              <w:lang w:val="en-US"/>
+            </w:rPr>
+            <m:t>+4</m:t>
+          </m:r>
+          <m:sSub>
+            <m:sSubPr>
+              <m:ctrlPr>
+                <w:rPr>
+                  <w:rFonts w:ascii="Cambria Math" w:eastAsiaTheme="minorEastAsia" w:hAnsi="Cambria Math"/>
+                  <w:i/>
+                  <w:lang w:val="en-US"/>
+                </w:rPr>
+              </m:ctrlPr>
+            </m:sSubPr>
+            <m:e>
+              <m:r>
+                <w:rPr>
+                  <w:rFonts w:ascii="Cambria Math" w:eastAsiaTheme="minorEastAsia" w:hAnsi="Cambria Math"/>
+                  <w:lang w:val="en-US"/>
+                </w:rPr>
+                <m:t>y</m:t>
+              </m:r>
+            </m:e>
+            <m:sub>
+              <m:r>
+                <w:rPr>
+                  <w:rFonts w:ascii="Cambria Math" w:eastAsiaTheme="minorEastAsia" w:hAnsi="Cambria Math"/>
+                  <w:lang w:val="en-US"/>
+                </w:rPr>
+                <m:t>1</m:t>
+              </m:r>
+            </m:sub>
+          </m:sSub>
+          <m:r>
+            <w:rPr>
+              <w:rFonts w:ascii="Cambria Math" w:eastAsiaTheme="minorEastAsia" w:hAnsi="Cambria Math"/>
+              <w:lang w:val="en-US"/>
+            </w:rPr>
+            <m:t>+2</m:t>
+          </m:r>
+          <m:sSub>
+            <m:sSubPr>
+              <m:ctrlPr>
+                <w:rPr>
+                  <w:rFonts w:ascii="Cambria Math" w:eastAsiaTheme="minorEastAsia" w:hAnsi="Cambria Math"/>
+                  <w:i/>
+                  <w:lang w:val="en-US"/>
+                </w:rPr>
+              </m:ctrlPr>
+            </m:sSubPr>
+            <m:e>
+              <m:r>
+                <w:rPr>
+                  <w:rFonts w:ascii="Cambria Math" w:eastAsiaTheme="minorEastAsia" w:hAnsi="Cambria Math"/>
+                  <w:lang w:val="en-US"/>
+                </w:rPr>
+                <m:t>y</m:t>
+              </m:r>
+            </m:e>
+            <m:sub>
+              <m:r>
+                <w:rPr>
+                  <w:rFonts w:ascii="Cambria Math" w:eastAsiaTheme="minorEastAsia" w:hAnsi="Cambria Math"/>
+                  <w:lang w:val="en-US"/>
+                </w:rPr>
+                <m:t>2</m:t>
+              </m:r>
+            </m:sub>
+          </m:sSub>
+          <m:r>
+            <w:rPr>
+              <w:rFonts w:ascii="Cambria Math" w:eastAsiaTheme="minorEastAsia" w:hAnsi="Cambria Math"/>
+              <w:lang w:val="en-US"/>
+            </w:rPr>
+            <m:t>-</m:t>
+          </m:r>
+          <m:sSub>
+            <m:sSubPr>
+              <m:ctrlPr>
+                <w:rPr>
+                  <w:rFonts w:ascii="Cambria Math" w:eastAsiaTheme="minorEastAsia" w:hAnsi="Cambria Math"/>
+                  <w:i/>
+                  <w:lang w:val="en-US"/>
+                </w:rPr>
+              </m:ctrlPr>
+            </m:sSubPr>
+            <m:e>
+              <m:r>
+                <w:rPr>
+                  <w:rFonts w:ascii="Cambria Math" w:eastAsiaTheme="minorEastAsia" w:hAnsi="Cambria Math"/>
+                  <w:lang w:val="en-US"/>
+                </w:rPr>
+                <m:t>y</m:t>
+              </m:r>
+            </m:e>
+            <m:sub>
+              <m:r>
+                <w:rPr>
+                  <w:rFonts w:ascii="Cambria Math" w:eastAsiaTheme="minorEastAsia" w:hAnsi="Cambria Math"/>
+                  <w:lang w:val="en-US"/>
+                </w:rPr>
+                <m:t>3</m:t>
+              </m:r>
+            </m:sub>
+          </m:sSub>
+          <m:r>
+            <w:rPr>
+              <w:rFonts w:ascii="Cambria Math" w:eastAsiaTheme="minorEastAsia" w:hAnsi="Cambria Math"/>
+              <w:lang w:val="en-US"/>
+            </w:rPr>
+            <m:t>-3-</m:t>
+          </m:r>
+          <m:sSub>
+            <m:sSubPr>
+              <m:ctrlPr>
+                <w:rPr>
+                  <w:rFonts w:ascii="Cambria Math" w:eastAsiaTheme="minorEastAsia" w:hAnsi="Cambria Math"/>
+                  <w:i/>
+                  <w:lang w:val="en-US"/>
+                </w:rPr>
+              </m:ctrlPr>
+            </m:sSubPr>
+            <m:e>
+              <m:r>
+                <w:rPr>
+                  <w:rFonts w:ascii="Cambria Math" w:eastAsiaTheme="minorEastAsia" w:hAnsi="Cambria Math"/>
+                  <w:lang w:val="en-US"/>
+                </w:rPr>
+                <m:t>y</m:t>
+              </m:r>
+            </m:e>
+            <m:sub>
+              <m:r>
+                <w:rPr>
+                  <w:rFonts w:ascii="Cambria Math" w:eastAsiaTheme="minorEastAsia" w:hAnsi="Cambria Math"/>
+                  <w:lang w:val="en-US"/>
+                </w:rPr>
+                <m:t>3</m:t>
+              </m:r>
+            </m:sub>
+          </m:sSub>
+        </m:oMath>
+      </m:oMathPara>
+    </w:p>
+    <w:p>
+      <w:pPr>
+        <w:rPr>
+          <w:rFonts w:eastAsiaTheme="minorEastAsia"/>
+          <w:lang w:val="en-US"/>
+        </w:rPr>
+      </w:pPr>
+      <m:oMathPara>
+        <m:oMath>
+          <m:r>
+            <w:rPr>
+              <w:rFonts w:ascii="Cambria Math" w:eastAsiaTheme="minorEastAsia" w:hAnsi="Cambria Math"/>
+              <w:lang w:val="en-US"/>
+            </w:rPr>
+            <m:t>W=4</m:t>
+          </m:r>
+          <m:sSub>
+            <m:sSubPr>
+              <m:ctrlPr>
+                <w:rPr>
+                  <w:rFonts w:ascii="Cambria Math" w:eastAsiaTheme="minorEastAsia" w:hAnsi="Cambria Math"/>
+                  <w:i/>
+                  <w:lang w:val="en-US"/>
+                </w:rPr>
+              </m:ctrlPr>
+            </m:sSubPr>
+            <m:e>
+              <m:r>
+                <w:rPr>
+                  <w:rFonts w:ascii="Cambria Math" w:eastAsiaTheme="minorEastAsia" w:hAnsi="Cambria Math"/>
+                  <w:lang w:val="en-US"/>
+                </w:rPr>
+                <m:t>y</m:t>
+              </m:r>
+            </m:e>
+            <m:sub>
+              <m:r>
+                <w:rPr>
+                  <w:rFonts w:ascii="Cambria Math" w:eastAsiaTheme="minorEastAsia" w:hAnsi="Cambria Math"/>
+                  <w:lang w:val="en-US"/>
+                </w:rPr>
+                <m:t>1</m:t>
+              </m:r>
+            </m:sub>
+          </m:sSub>
+          <m:r>
+            <w:rPr>
+              <w:rFonts w:ascii="Cambria Math" w:eastAsiaTheme="minorEastAsia" w:hAnsi="Cambria Math"/>
+              <w:lang w:val="en-US"/>
+            </w:rPr>
+            <m:t>-4</m:t>
+          </m:r>
+          <m:sSub>
+            <m:sSubPr>
+              <m:ctrlPr>
+                <w:rPr>
+                  <w:rFonts w:ascii="Cambria Math" w:eastAsiaTheme="minorEastAsia" w:hAnsi="Cambria Math"/>
+                  <w:i/>
+                  <w:lang w:val="en-US"/>
+                </w:rPr>
+              </m:ctrlPr>
+            </m:sSubPr>
+            <m:e>
+              <m:r>
+                <w:rPr>
+                  <w:rFonts w:ascii="Cambria Math" w:eastAsiaTheme="minorEastAsia" w:hAnsi="Cambria Math"/>
+                  <w:lang w:val="en-US"/>
+                </w:rPr>
+                <m:t>y</m:t>
+              </m:r>
+            </m:e>
+            <m:sub>
+              <m:r>
+                <w:rPr>
+                  <w:rFonts w:ascii="Cambria Math" w:eastAsiaTheme="minorEastAsia" w:hAnsi="Cambria Math"/>
+                  <w:lang w:val="en-US"/>
+                </w:rPr>
+                <m:t>2</m:t>
+              </m:r>
+            </m:sub>
+          </m:sSub>
+          <m:r>
+            <w:rPr>
+              <w:rFonts w:ascii="Cambria Math" w:eastAsiaTheme="minorEastAsia" w:hAnsi="Cambria Math"/>
+              <w:lang w:val="en-US"/>
+            </w:rPr>
+            <m:t>+8</m:t>
+          </m:r>
+          <m:sSub>
+            <m:sSubPr>
+              <m:ctrlPr>
+                <w:rPr>
+                  <w:rFonts w:ascii="Cambria Math" w:eastAsiaTheme="minorEastAsia" w:hAnsi="Cambria Math"/>
+                  <w:i/>
+                  <w:lang w:val="en-US"/>
+                </w:rPr>
+              </m:ctrlPr>
+            </m:sSubPr>
+            <m:e>
+              <m:r>
+                <w:rPr>
+                  <w:rFonts w:ascii="Cambria Math" w:eastAsiaTheme="minorEastAsia" w:hAnsi="Cambria Math"/>
+                  <w:lang w:val="en-US"/>
+                </w:rPr>
+                <m:t>y</m:t>
+              </m:r>
+            </m:e>
+            <m:sub>
+              <m:r>
+                <w:rPr>
+                  <w:rFonts w:ascii="Cambria Math" w:eastAsiaTheme="minorEastAsia" w:hAnsi="Cambria Math"/>
+                  <w:lang w:val="en-US"/>
+                </w:rPr>
+                <m:t>3</m:t>
+              </m:r>
+            </m:sub>
+          </m:sSub>
+          <m:r>
+            <w:rPr>
+              <w:rFonts w:ascii="Cambria Math" w:eastAsiaTheme="minorEastAsia" w:hAnsi="Cambria Math"/>
+              <w:lang w:val="en-US"/>
+            </w:rPr>
+            <m:t>-3.5</m:t>
+          </m:r>
+        </m:oMath>
+      </m:oMathPara>
+    </w:p>
+    <w:p>
+      <w:pPr>
+        <w:rPr>
+          <w:rFonts w:eastAsiaTheme="minorEastAsia"/>
+          <w:lang w:val="en-US"/>
+        </w:rPr>
+      </w:pPr>
+    </w:p>
+    <w:p>
+      <w:pPr>
+        <w:rPr>
+          <w:rFonts w:eastAsiaTheme="minorEastAsia"/>
+          <w:lang w:val="en-US"/>
+        </w:rPr>
+      </w:pPr>
+    </w:p>
+    <w:tbl>
+      <w:tblPr>
+        <w:tblStyle w:val="af"/>
+        <w:tblW w:w="8779" w:type="dxa"/>
+        <w:jc w:val="center"/>
+        <w:tblLook w:val="04A0" w:firstRow="1" w:lastRow="0" w:firstColumn="1" w:lastColumn="0" w:noHBand="0" w:noVBand="1"/>
+      </w:tblPr>
+      <w:tblGrid>
+        <w:gridCol w:w="1754"/>
+        <w:gridCol w:w="1754"/>
+        <w:gridCol w:w="1757"/>
+        <w:gridCol w:w="1757"/>
+        <w:gridCol w:w="1757"/>
+      </w:tblGrid>
+      <w:tr>
+        <w:trPr>
+          <w:trHeight w:val="514"/>
+          <w:jc w:val="center"/>
+        </w:trPr>
+        <w:tc>
+          <w:tcPr>
+            <w:tcW w:w="1754" w:type="dxa"/>
+          </w:tcPr>
+          <w:p>
+            <w:pPr>
+              <w:ind w:firstLine="0"/>
+              <w:rPr>
+                <w:rFonts w:eastAsiaTheme="minorEastAsia"/>
+                <w:lang w:val="en-US"/>
+              </w:rPr>
+            </w:pPr>
+          </w:p>
+        </w:tc>
+        <w:tc>
+          <w:tcPr>
+            <w:tcW w:w="1754" w:type="dxa"/>
+          </w:tcPr>
+          <w:p>
+            <w:pPr>
+              <w:ind w:firstLine="0"/>
+              <w:jc w:val="center"/>
+              <w:rPr>
+                <w:rFonts w:eastAsiaTheme="minorEastAsia"/>
+                <w:lang w:val="en-US"/>
+              </w:rPr>
+            </w:pPr>
+            <m:oMathPara>
+              <m:oMath>
+                <m:sSub>
+                  <m:sSubPr>
+                    <m:ctrlPr>
+                      <w:rPr>
+                        <w:rFonts w:ascii="Cambria Math" w:eastAsiaTheme="minorEastAsia" w:hAnsi="Cambria Math"/>
+                        <w:i/>
+                        <w:lang w:val="en-US"/>
+                      </w:rPr>
+                    </m:ctrlPr>
+                  </m:sSubPr>
+                  <m:e>
+                    <m:r>
+                      <w:rPr>
+                        <w:rFonts w:ascii="Cambria Math" w:eastAsiaTheme="minorEastAsia" w:hAnsi="Cambria Math"/>
+                        <w:lang w:val="en-US"/>
+                      </w:rPr>
+                      <m:t>y</m:t>
+                    </m:r>
+                  </m:e>
+                  <m:sub>
+                    <m:r>
+                      <w:rPr>
+                        <w:rFonts w:ascii="Cambria Math" w:eastAsiaTheme="minorEastAsia" w:hAnsi="Cambria Math"/>
+                        <w:lang w:val="en-US"/>
+                      </w:rPr>
+                      <m:t>1</m:t>
+                    </m:r>
+                  </m:sub>
+                </m:sSub>
+              </m:oMath>
+            </m:oMathPara>
+          </w:p>
+        </w:tc>
+        <w:tc>
+          <w:tcPr>
+            <w:tcW w:w="1757" w:type="dxa"/>
+          </w:tcPr>
+          <w:p>
+            <w:pPr>
+              <w:ind w:firstLine="0"/>
+              <w:jc w:val="center"/>
+              <w:rPr>
+                <w:rFonts w:eastAsiaTheme="minorEastAsia"/>
+                <w:lang w:val="en-US"/>
+              </w:rPr>
+            </w:pPr>
+            <m:oMathPara>
+              <m:oMath>
+                <m:sSub>
+                  <m:sSubPr>
+                    <m:ctrlPr>
+                      <w:rPr>
+                        <w:rFonts w:ascii="Cambria Math" w:eastAsiaTheme="minorEastAsia" w:hAnsi="Cambria Math"/>
+                        <w:i/>
+                        <w:lang w:val="en-US"/>
+                      </w:rPr>
+                    </m:ctrlPr>
+                  </m:sSubPr>
+                  <m:e>
+                    <m:r>
+                      <w:rPr>
+                        <w:rFonts w:ascii="Cambria Math" w:eastAsiaTheme="minorEastAsia" w:hAnsi="Cambria Math"/>
+                        <w:lang w:val="en-US"/>
+                      </w:rPr>
+                      <m:t>y</m:t>
+                    </m:r>
+                  </m:e>
+                  <m:sub>
+                    <m:r>
+                      <w:rPr>
+                        <w:rFonts w:ascii="Cambria Math" w:eastAsiaTheme="minorEastAsia" w:hAnsi="Cambria Math"/>
+                        <w:lang w:val="en-US"/>
+                      </w:rPr>
+                      <m:t>2</m:t>
+                    </m:r>
+                  </m:sub>
+                </m:sSub>
+              </m:oMath>
+            </m:oMathPara>
+          </w:p>
+        </w:tc>
+        <w:tc>
+          <w:tcPr>
+            <w:tcW w:w="1757" w:type="dxa"/>
+          </w:tcPr>
+          <w:p>
+            <w:pPr>
+              <w:ind w:firstLine="0"/>
+              <w:jc w:val="center"/>
+              <w:rPr>
+                <w:rFonts w:eastAsiaTheme="minorEastAsia"/>
+                <w:lang w:val="en-US"/>
+              </w:rPr>
+            </w:pPr>
+            <m:oMathPara>
+              <m:oMath>
+                <m:sSub>
+                  <m:sSubPr>
+                    <m:ctrlPr>
+                      <w:rPr>
+                        <w:rFonts w:ascii="Cambria Math" w:eastAsiaTheme="minorEastAsia" w:hAnsi="Cambria Math"/>
+                        <w:i/>
+                        <w:lang w:val="en-US"/>
+                      </w:rPr>
+                    </m:ctrlPr>
+                  </m:sSubPr>
+                  <m:e>
+                    <m:r>
+                      <w:rPr>
+                        <w:rFonts w:ascii="Cambria Math" w:eastAsiaTheme="minorEastAsia" w:hAnsi="Cambria Math"/>
+                        <w:lang w:val="en-US"/>
+                      </w:rPr>
+                      <m:t>y</m:t>
+                    </m:r>
+                  </m:e>
+                  <m:sub>
+                    <m:r>
+                      <w:rPr>
+                        <w:rFonts w:ascii="Cambria Math" w:eastAsiaTheme="minorEastAsia" w:hAnsi="Cambria Math"/>
+                        <w:lang w:val="en-US"/>
+                      </w:rPr>
+                      <m:t>3</m:t>
+                    </m:r>
+                  </m:sub>
+                </m:sSub>
+              </m:oMath>
+            </m:oMathPara>
+          </w:p>
+        </w:tc>
+        <w:tc>
+          <w:tcPr>
+            <w:tcW w:w="1757" w:type="dxa"/>
+          </w:tcPr>
+          <w:p>
+            <w:pPr>
+              <w:ind w:firstLine="0"/>
+              <w:jc w:val="center"/>
+              <w:rPr>
+                <w:rFonts w:eastAsiaTheme="minorEastAsia"/>
+                <w:lang w:val="en-US"/>
+              </w:rPr>
+            </w:pPr>
+            <m:oMathPara>
+              <m:oMath>
+                <m:r>
+                  <m:rPr>
+                    <m:sty m:val="p"/>
+                  </m:rPr>
+                  <w:rPr>
+                    <w:rFonts w:ascii="Cambria Math" w:eastAsiaTheme="minorEastAsia" w:hAnsi="Cambria Math"/>
+                    <w:lang w:val="en-US"/>
+                  </w:rPr>
+                  <m:t>β</m:t>
+                </m:r>
+              </m:oMath>
+            </m:oMathPara>
+          </w:p>
+        </w:tc>
+      </w:tr>
+      <w:tr>
+        <w:trPr>
+          <w:trHeight w:val="514"/>
+          <w:jc w:val="center"/>
+        </w:trPr>
+        <w:tc>
+          <w:tcPr>
+            <w:tcW w:w="1754" w:type="dxa"/>
+          </w:tcPr>
+          <w:p>
+            <w:pPr>
+              <w:ind w:firstLine="0"/>
+              <w:jc w:val="center"/>
+              <w:rPr>
+                <w:rFonts w:eastAsiaTheme="minorEastAsia"/>
+                <w:lang w:val="en-US"/>
+              </w:rPr>
+            </w:pPr>
+            <m:oMathPara>
+              <m:oMath>
+                <m:sSub>
+                  <m:sSubPr>
+                    <m:ctrlPr>
+                      <w:rPr>
+                        <w:rFonts w:ascii="Cambria Math" w:eastAsiaTheme="minorEastAsia" w:hAnsi="Cambria Math"/>
+                        <w:i/>
+                        <w:lang w:val="en-US"/>
+                      </w:rPr>
+                    </m:ctrlPr>
+                  </m:sSubPr>
+                  <m:e>
+                    <m:r>
+                      <w:rPr>
+                        <w:rFonts w:ascii="Cambria Math" w:eastAsiaTheme="minorEastAsia" w:hAnsi="Cambria Math"/>
+                        <w:lang w:val="en-US"/>
+                      </w:rPr>
+                      <m:t>s</m:t>
+                    </m:r>
+                  </m:e>
+                  <m:sub>
+                    <m:r>
+                      <w:rPr>
+                        <w:rFonts w:ascii="Cambria Math" w:eastAsiaTheme="minorEastAsia" w:hAnsi="Cambria Math"/>
+                        <w:lang w:val="en-US"/>
+                      </w:rPr>
+                      <m:t>1</m:t>
+                    </m:r>
+                  </m:sub>
+                </m:sSub>
+              </m:oMath>
+            </m:oMathPara>
+          </w:p>
+        </w:tc>
+        <w:tc>
+          <w:tcPr>
+            <w:tcW w:w="1754" w:type="dxa"/>
+          </w:tcPr>
+          <w:p>
+            <w:pPr>
+              <w:ind w:firstLine="0"/>
+              <w:jc w:val="center"/>
+              <w:rPr>
+                <w:rFonts w:eastAsiaTheme="minorEastAsia"/>
+                <w:lang w:val="en-US"/>
+              </w:rPr>
+            </w:pPr>
+            <w:r>
+              <w:rPr>
+                <w:rFonts w:eastAsiaTheme="minorEastAsia"/>
+                <w:lang w:val="en-US"/>
+              </w:rPr>
+              <w:t>-5</w:t>
+            </w:r>
+          </w:p>
+        </w:tc>
+        <w:tc>
+          <w:tcPr>
+            <w:tcW w:w="1757" w:type="dxa"/>
+          </w:tcPr>
+          <w:p>
+            <w:pPr>
+              <w:ind w:firstLine="0"/>
+              <w:jc w:val="center"/>
+              <w:rPr>
+                <w:rFonts w:eastAsiaTheme="minorEastAsia"/>
+                <w:lang w:val="en-US"/>
+              </w:rPr>
+            </w:pPr>
+            <w:r>
+              <w:rPr>
+                <w:rFonts w:eastAsiaTheme="minorEastAsia"/>
+                <w:lang w:val="en-US"/>
+              </w:rPr>
+              <w:t>0</w:t>
+            </w:r>
+          </w:p>
+        </w:tc>
+        <w:tc>
+          <w:tcPr>
+            <w:tcW w:w="1757" w:type="dxa"/>
+          </w:tcPr>
+          <w:p>
+            <w:pPr>
+              <w:ind w:firstLine="0"/>
+              <w:jc w:val="center"/>
+              <w:rPr>
+                <w:rFonts w:eastAsiaTheme="minorEastAsia"/>
+                <w:lang w:val="en-US"/>
+              </w:rPr>
+            </w:pPr>
+            <w:r>
+              <w:rPr>
+                <w:rFonts w:eastAsiaTheme="minorEastAsia"/>
+                <w:lang w:val="en-US"/>
+              </w:rPr>
+              <w:t>0</w:t>
+            </w:r>
+          </w:p>
+        </w:tc>
+        <w:tc>
+          <w:tcPr>
+            <w:tcW w:w="1757" w:type="dxa"/>
+          </w:tcPr>
+          <w:p>
+            <w:pPr>
+              <w:ind w:firstLine="0"/>
+              <w:jc w:val="center"/>
+              <w:rPr>
+                <w:rFonts w:eastAsiaTheme="minorEastAsia"/>
+                <w:lang w:val="en-US"/>
+              </w:rPr>
+            </w:pPr>
+            <w:r>
+              <w:rPr>
+                <w:rFonts w:eastAsiaTheme="minorEastAsia"/>
+                <w:lang w:val="en-US"/>
+              </w:rPr>
+              <w:t>0</w:t>
+            </w:r>
+          </w:p>
+        </w:tc>
+      </w:tr>
+      <w:tr>
+        <w:trPr>
+          <w:trHeight w:val="514"/>
+          <w:jc w:val="center"/>
+        </w:trPr>
+        <w:tc>
+          <w:tcPr>
+            <w:tcW w:w="1754" w:type="dxa"/>
+          </w:tcPr>
+          <w:p>
+            <w:pPr>
+              <w:ind w:firstLine="0"/>
+              <w:jc w:val="center"/>
+              <w:rPr>
+                <w:rFonts w:eastAsiaTheme="minorEastAsia"/>
+                <w:lang w:val="en-US"/>
+              </w:rPr>
+            </w:pPr>
+            <m:oMathPara>
+              <m:oMath>
+                <m:sSub>
+                  <m:sSubPr>
+                    <m:ctrlPr>
+                      <w:rPr>
+                        <w:rFonts w:ascii="Cambria Math" w:eastAsiaTheme="minorEastAsia" w:hAnsi="Cambria Math"/>
+                        <w:i/>
+                        <w:lang w:val="en-US"/>
+                      </w:rPr>
+                    </m:ctrlPr>
+                  </m:sSubPr>
+                  <m:e>
+                    <m:r>
+                      <w:rPr>
+                        <w:rFonts w:ascii="Cambria Math" w:eastAsiaTheme="minorEastAsia" w:hAnsi="Cambria Math"/>
+                        <w:lang w:val="en-US"/>
+                      </w:rPr>
+                      <m:t>s</m:t>
+                    </m:r>
+                  </m:e>
+                  <m:sub>
+                    <m:r>
+                      <w:rPr>
+                        <w:rFonts w:ascii="Cambria Math" w:eastAsiaTheme="minorEastAsia" w:hAnsi="Cambria Math"/>
+                        <w:lang w:val="en-US"/>
+                      </w:rPr>
+                      <m:t>2</m:t>
+                    </m:r>
+                  </m:sub>
+                </m:sSub>
+              </m:oMath>
+            </m:oMathPara>
+          </w:p>
+        </w:tc>
+        <w:tc>
+          <w:tcPr>
+            <w:tcW w:w="1754" w:type="dxa"/>
+          </w:tcPr>
+          <w:p>
+            <w:pPr>
+              <w:ind w:firstLine="0"/>
+              <w:jc w:val="center"/>
+              <w:rPr>
+                <w:rFonts w:eastAsiaTheme="minorEastAsia"/>
+                <w:lang w:val="en-US"/>
+              </w:rPr>
+            </w:pPr>
+            <w:r>
+              <w:rPr>
+                <w:rFonts w:eastAsiaTheme="minorEastAsia"/>
+                <w:lang w:val="en-US"/>
+              </w:rPr>
+              <w:t>5</w:t>
+            </w:r>
+          </w:p>
+        </w:tc>
+        <w:tc>
+          <w:tcPr>
+            <w:tcW w:w="1757" w:type="dxa"/>
+          </w:tcPr>
+          <w:p>
+            <w:pPr>
+              <w:ind w:firstLine="0"/>
+              <w:jc w:val="center"/>
+              <w:rPr>
+                <w:rFonts w:eastAsiaTheme="minorEastAsia"/>
+                <w:lang w:val="en-US"/>
+              </w:rPr>
+            </w:pPr>
+            <w:r>
+              <w:rPr>
+                <w:rFonts w:eastAsiaTheme="minorEastAsia"/>
+                <w:lang w:val="en-US"/>
+              </w:rPr>
+              <w:t>-5</w:t>
+            </w:r>
+          </w:p>
+        </w:tc>
+        <w:tc>
+          <w:tcPr>
+            <w:tcW w:w="1757" w:type="dxa"/>
+          </w:tcPr>
+          <w:p>
+            <w:pPr>
+              <w:ind w:firstLine="0"/>
+              <w:jc w:val="center"/>
+              <w:rPr>
+                <w:rFonts w:eastAsiaTheme="minorEastAsia"/>
+                <w:lang w:val="en-US"/>
+              </w:rPr>
+            </w:pPr>
+            <w:r>
+              <w:rPr>
+                <w:rFonts w:eastAsiaTheme="minorEastAsia"/>
+                <w:lang w:val="en-US"/>
+              </w:rPr>
+              <w:t>10</w:t>
+            </w:r>
+          </w:p>
+        </w:tc>
+        <w:tc>
+          <w:tcPr>
+            <w:tcW w:w="1757" w:type="dxa"/>
+          </w:tcPr>
+          <w:p>
+            <w:pPr>
+              <w:ind w:firstLine="0"/>
+              <w:jc w:val="center"/>
+              <w:rPr>
+                <w:rFonts w:eastAsiaTheme="minorEastAsia"/>
+                <w:lang w:val="en-US"/>
+              </w:rPr>
+            </w:pPr>
+            <w:r>
+              <w:rPr>
+                <w:rFonts w:eastAsiaTheme="minorEastAsia"/>
+                <w:lang w:val="en-US"/>
+              </w:rPr>
+              <w:t>-0.5</w:t>
+            </w:r>
+          </w:p>
+        </w:tc>
+      </w:tr>
+      <w:tr>
+        <w:trPr>
+          <w:trHeight w:val="514"/>
+          <w:jc w:val="center"/>
+        </w:trPr>
+        <w:tc>
+          <w:tcPr>
+            <w:tcW w:w="1754" w:type="dxa"/>
+          </w:tcPr>
+          <w:p>
+            <w:pPr>
+              <w:ind w:firstLine="0"/>
+              <w:jc w:val="center"/>
+              <w:rPr>
+                <w:rFonts w:eastAsiaTheme="minorEastAsia"/>
+                <w:lang w:val="en-US"/>
+              </w:rPr>
+            </w:pPr>
+            <m:oMathPara>
+              <m:oMath>
+                <m:sSub>
+                  <m:sSubPr>
+                    <m:ctrlPr>
+                      <w:rPr>
+                        <w:rFonts w:ascii="Cambria Math" w:eastAsiaTheme="minorEastAsia" w:hAnsi="Cambria Math"/>
+                        <w:i/>
+                        <w:lang w:val="en-US"/>
+                      </w:rPr>
+                    </m:ctrlPr>
+                  </m:sSubPr>
+                  <m:e>
+                    <m:r>
+                      <w:rPr>
+                        <w:rFonts w:ascii="Cambria Math" w:eastAsiaTheme="minorEastAsia" w:hAnsi="Cambria Math"/>
+                        <w:lang w:val="en-US"/>
+                      </w:rPr>
+                      <m:t>s</m:t>
+                    </m:r>
+                  </m:e>
+                  <m:sub>
+                    <m:r>
+                      <w:rPr>
+                        <w:rFonts w:ascii="Cambria Math" w:eastAsiaTheme="minorEastAsia" w:hAnsi="Cambria Math"/>
+                        <w:lang w:val="en-US"/>
+                      </w:rPr>
+                      <m:t>3</m:t>
+                    </m:r>
+                  </m:sub>
+                </m:sSub>
+              </m:oMath>
+            </m:oMathPara>
+          </w:p>
+        </w:tc>
+        <w:tc>
+          <w:tcPr>
+            <w:tcW w:w="1754" w:type="dxa"/>
+          </w:tcPr>
+          <w:p>
+            <w:pPr>
+              <w:ind w:firstLine="0"/>
+              <w:jc w:val="center"/>
+              <w:rPr>
+                <w:rFonts w:eastAsiaTheme="minorEastAsia"/>
+                <w:lang w:val="en-US"/>
+              </w:rPr>
+            </w:pPr>
+            <w:r>
+              <w:rPr>
+                <w:rFonts w:eastAsiaTheme="minorEastAsia"/>
+                <w:lang w:val="en-US"/>
+              </w:rPr>
+              <w:t>0</w:t>
+            </w:r>
+          </w:p>
+        </w:tc>
+        <w:tc>
+          <w:tcPr>
+            <w:tcW w:w="1757" w:type="dxa"/>
+          </w:tcPr>
+          <w:p>
+            <w:pPr>
+              <w:ind w:firstLine="0"/>
+              <w:jc w:val="center"/>
+              <w:rPr>
+                <w:rFonts w:eastAsiaTheme="minorEastAsia"/>
+                <w:lang w:val="en-US"/>
+              </w:rPr>
+            </w:pPr>
+            <w:r>
+              <w:rPr>
+                <w:rFonts w:eastAsiaTheme="minorEastAsia"/>
+                <w:lang w:val="en-US"/>
+              </w:rPr>
+              <w:t>-1</w:t>
+            </w:r>
+          </w:p>
+        </w:tc>
+        <w:tc>
+          <w:tcPr>
+            <w:tcW w:w="1757" w:type="dxa"/>
+          </w:tcPr>
+          <w:p>
+            <w:pPr>
+              <w:ind w:firstLine="0"/>
+              <w:jc w:val="center"/>
+              <w:rPr>
+                <w:rFonts w:eastAsiaTheme="minorEastAsia"/>
+                <w:lang w:val="en-US"/>
+              </w:rPr>
+            </w:pPr>
+            <w:r>
+              <w:rPr>
+                <w:rFonts w:eastAsiaTheme="minorEastAsia"/>
+                <w:lang w:val="en-US"/>
+              </w:rPr>
+              <w:t>0</w:t>
+            </w:r>
+          </w:p>
+        </w:tc>
+        <w:tc>
+          <w:tcPr>
+            <w:tcW w:w="1757" w:type="dxa"/>
+          </w:tcPr>
+          <w:p>
+            <w:pPr>
+              <w:ind w:firstLine="0"/>
+              <w:jc w:val="center"/>
+              <w:rPr>
+                <w:rFonts w:eastAsiaTheme="minorEastAsia"/>
+                <w:lang w:val="en-US"/>
+              </w:rPr>
+            </w:pPr>
+            <w:r>
+              <w:rPr>
+                <w:rFonts w:eastAsiaTheme="minorEastAsia"/>
+                <w:lang w:val="en-US"/>
+              </w:rPr>
+              <w:t>0</w:t>
+            </w:r>
+          </w:p>
+        </w:tc>
+      </w:tr>
+      <w:tr>
+        <w:trPr>
+          <w:trHeight w:val="514"/>
+          <w:jc w:val="center"/>
+        </w:trPr>
+        <w:tc>
+          <w:tcPr>
+            <w:tcW w:w="1754" w:type="dxa"/>
+          </w:tcPr>
+          <w:p>
+            <w:pPr>
+              <w:ind w:firstLine="0"/>
+              <w:jc w:val="center"/>
+              <w:rPr>
+                <w:rFonts w:eastAsiaTheme="minorEastAsia"/>
+                <w:lang w:val="en-US"/>
+              </w:rPr>
+            </w:pPr>
+            <m:oMathPara>
+              <m:oMath>
+                <m:sSub>
+                  <m:sSubPr>
+                    <m:ctrlPr>
+                      <w:rPr>
+                        <w:rFonts w:ascii="Cambria Math" w:eastAsiaTheme="minorEastAsia" w:hAnsi="Cambria Math"/>
+                        <w:i/>
+                        <w:lang w:val="en-US"/>
+                      </w:rPr>
+                    </m:ctrlPr>
+                  </m:sSubPr>
+                  <m:e>
+                    <m:r>
+                      <w:rPr>
+                        <w:rFonts w:ascii="Cambria Math" w:eastAsiaTheme="minorEastAsia" w:hAnsi="Cambria Math"/>
+                        <w:lang w:val="en-US"/>
+                      </w:rPr>
+                      <m:t>s</m:t>
+                    </m:r>
+                  </m:e>
+                  <m:sub>
+                    <m:r>
+                      <w:rPr>
+                        <w:rFonts w:ascii="Cambria Math" w:eastAsiaTheme="minorEastAsia" w:hAnsi="Cambria Math"/>
+                        <w:lang w:val="en-US"/>
+                      </w:rPr>
+                      <m:t>4</m:t>
+                    </m:r>
+                  </m:sub>
+                </m:sSub>
+              </m:oMath>
+            </m:oMathPara>
+          </w:p>
+        </w:tc>
+        <w:tc>
+          <w:tcPr>
+            <w:tcW w:w="1754" w:type="dxa"/>
+          </w:tcPr>
+          <w:p>
+            <w:pPr>
+              <w:ind w:firstLine="0"/>
+              <w:jc w:val="center"/>
+              <w:rPr>
+                <w:rFonts w:eastAsiaTheme="minorEastAsia"/>
+                <w:lang w:val="en-US"/>
+              </w:rPr>
+            </w:pPr>
+            <w:r>
+              <w:rPr>
+                <w:rFonts w:eastAsiaTheme="minorEastAsia"/>
+                <w:lang w:val="en-US"/>
+              </w:rPr>
+              <w:t>4</w:t>
+            </w:r>
+          </w:p>
+        </w:tc>
+        <w:tc>
+          <w:tcPr>
+            <w:tcW w:w="1757" w:type="dxa"/>
+          </w:tcPr>
+          <w:p>
+            <w:pPr>
+              <w:ind w:firstLine="0"/>
+              <w:jc w:val="center"/>
+              <w:rPr>
+                <w:rFonts w:eastAsiaTheme="minorEastAsia"/>
+                <w:lang w:val="en-US"/>
+              </w:rPr>
+            </w:pPr>
+            <w:r>
+              <w:rPr>
+                <w:rFonts w:eastAsiaTheme="minorEastAsia"/>
+                <w:lang w:val="en-US"/>
+              </w:rPr>
+              <w:t>2</w:t>
+            </w:r>
+          </w:p>
+        </w:tc>
+        <w:tc>
+          <w:tcPr>
+            <w:tcW w:w="1757" w:type="dxa"/>
+          </w:tcPr>
+          <w:p>
+            <w:pPr>
+              <w:ind w:firstLine="0"/>
+              <w:jc w:val="center"/>
+              <w:rPr>
+                <w:rFonts w:eastAsiaTheme="minorEastAsia"/>
+                <w:lang w:val="en-US"/>
+              </w:rPr>
+            </w:pPr>
+            <w:r>
+              <w:rPr>
+                <w:rFonts w:eastAsiaTheme="minorEastAsia"/>
+                <w:lang w:val="en-US"/>
+              </w:rPr>
+              <w:t>-1</w:t>
+            </w:r>
+          </w:p>
+        </w:tc>
+        <w:tc>
+          <w:tcPr>
+            <w:tcW w:w="1757" w:type="dxa"/>
+          </w:tcPr>
+          <w:p>
+            <w:pPr>
+              <w:ind w:firstLine="0"/>
+              <w:jc w:val="center"/>
+              <w:rPr>
+                <w:rFonts w:eastAsiaTheme="minorEastAsia"/>
+                <w:lang w:val="en-US"/>
+              </w:rPr>
+            </w:pPr>
+            <w:r>
+              <w:rPr>
+                <w:rFonts w:eastAsiaTheme="minorEastAsia"/>
+                <w:lang w:val="en-US"/>
+              </w:rPr>
+              <w:t>-3</w:t>
+            </w:r>
+          </w:p>
+        </w:tc>
+      </w:tr>
+      <w:tr>
+        <w:trPr>
+          <w:trHeight w:val="514"/>
+          <w:jc w:val="center"/>
+        </w:trPr>
+        <w:tc>
+          <w:tcPr>
+            <w:tcW w:w="1754" w:type="dxa"/>
+          </w:tcPr>
+          <w:p>
+            <w:pPr>
+              <w:ind w:firstLine="0"/>
+              <w:jc w:val="center"/>
+              <w:rPr>
+                <w:rFonts w:eastAsiaTheme="minorEastAsia"/>
+                <w:lang w:val="en-US"/>
+              </w:rPr>
+            </w:pPr>
+            <m:oMathPara>
+              <m:oMath>
+                <m:sSub>
+                  <m:sSubPr>
+                    <m:ctrlPr>
+                      <w:rPr>
+                        <w:rFonts w:ascii="Cambria Math" w:eastAsiaTheme="minorEastAsia" w:hAnsi="Cambria Math"/>
+                        <w:i/>
+                        <w:lang w:val="en-US"/>
+                      </w:rPr>
+                    </m:ctrlPr>
+                  </m:sSubPr>
+                  <m:e>
+                    <m:r>
+                      <w:rPr>
+                        <w:rFonts w:ascii="Cambria Math" w:eastAsiaTheme="minorEastAsia" w:hAnsi="Cambria Math"/>
+                        <w:lang w:val="en-US"/>
+                      </w:rPr>
+                      <m:t>s</m:t>
+                    </m:r>
+                  </m:e>
+                  <m:sub>
+                    <m:r>
+                      <w:rPr>
+                        <w:rFonts w:ascii="Cambria Math" w:eastAsiaTheme="minorEastAsia" w:hAnsi="Cambria Math"/>
+                        <w:lang w:val="en-US"/>
+                      </w:rPr>
+                      <m:t>5</m:t>
+                    </m:r>
+                  </m:sub>
+                </m:sSub>
+              </m:oMath>
+            </m:oMathPara>
+          </w:p>
+        </w:tc>
+        <w:tc>
+          <w:tcPr>
+            <w:tcW w:w="1754" w:type="dxa"/>
+          </w:tcPr>
+          <w:p>
+            <w:pPr>
+              <w:ind w:firstLine="0"/>
+              <w:jc w:val="center"/>
+              <w:rPr>
+                <w:rFonts w:eastAsiaTheme="minorEastAsia"/>
+                <w:lang w:val="en-US"/>
+              </w:rPr>
+            </w:pPr>
+            <w:r>
+              <w:rPr>
+                <w:rFonts w:eastAsiaTheme="minorEastAsia"/>
+                <w:lang w:val="en-US"/>
+              </w:rPr>
+              <w:t>0</w:t>
+            </w:r>
+          </w:p>
+        </w:tc>
+        <w:tc>
+          <w:tcPr>
+            <w:tcW w:w="1757" w:type="dxa"/>
+          </w:tcPr>
+          <w:p>
+            <w:pPr>
+              <w:ind w:firstLine="0"/>
+              <w:jc w:val="center"/>
+              <w:rPr>
+                <w:rFonts w:eastAsiaTheme="minorEastAsia"/>
+                <w:lang w:val="en-US"/>
+              </w:rPr>
+            </w:pPr>
+            <w:r>
+              <w:rPr>
+                <w:rFonts w:eastAsiaTheme="minorEastAsia"/>
+                <w:lang w:val="en-US"/>
+              </w:rPr>
+              <w:t>0</w:t>
+            </w:r>
+          </w:p>
+        </w:tc>
+        <w:tc>
+          <w:tcPr>
+            <w:tcW w:w="1757" w:type="dxa"/>
+          </w:tcPr>
+          <w:p>
+            <w:pPr>
+              <w:ind w:firstLine="0"/>
+              <w:jc w:val="center"/>
+              <w:rPr>
+                <w:rFonts w:eastAsiaTheme="minorEastAsia"/>
+                <w:lang w:val="en-US"/>
+              </w:rPr>
+            </w:pPr>
+            <w:r>
+              <w:rPr>
+                <w:rFonts w:eastAsiaTheme="minorEastAsia"/>
+                <w:lang w:val="en-US"/>
+              </w:rPr>
+              <w:t>-1</w:t>
+            </w:r>
+          </w:p>
+        </w:tc>
+        <w:tc>
+          <w:tcPr>
+            <w:tcW w:w="1757" w:type="dxa"/>
+          </w:tcPr>
+          <w:p>
+            <w:pPr>
+              <w:ind w:firstLine="0"/>
+              <w:jc w:val="center"/>
+              <w:rPr>
+                <w:rFonts w:eastAsiaTheme="minorEastAsia"/>
+                <w:lang w:val="en-US"/>
+              </w:rPr>
+            </w:pPr>
+            <w:r>
+              <w:rPr>
+                <w:rFonts w:eastAsiaTheme="minorEastAsia"/>
+                <w:lang w:val="en-US"/>
+              </w:rPr>
+              <w:t>0</w:t>
+            </w:r>
+          </w:p>
+        </w:tc>
+      </w:tr>
+      <w:tr>
+        <w:trPr>
+          <w:trHeight w:val="514"/>
+          <w:jc w:val="center"/>
+        </w:trPr>
+        <w:tc>
+          <w:tcPr>
+            <w:tcW w:w="1754" w:type="dxa"/>
+          </w:tcPr>
+          <w:p>
+            <w:pPr>
+              <w:ind w:firstLine="0"/>
+              <w:jc w:val="center"/>
+              <w:rPr>
+                <w:rFonts w:eastAsiaTheme="minorEastAsia"/>
+                <w:lang w:val="en-US"/>
+              </w:rPr>
+            </w:pPr>
+            <m:oMathPara>
+              <m:oMath>
+                <m:r>
+                  <w:rPr>
+                    <w:rFonts w:ascii="Cambria Math" w:eastAsiaTheme="minorEastAsia" w:hAnsi="Cambria Math"/>
+                    <w:lang w:val="en-US"/>
+                  </w:rPr>
+                  <m:t>W</m:t>
+                </m:r>
+              </m:oMath>
+            </m:oMathPara>
+          </w:p>
+        </w:tc>
+        <w:tc>
+          <w:tcPr>
+            <w:tcW w:w="1754" w:type="dxa"/>
+          </w:tcPr>
+          <w:p>
+            <w:pPr>
+              <w:ind w:firstLine="0"/>
+              <w:jc w:val="center"/>
+              <w:rPr>
+                <w:rFonts w:eastAsiaTheme="minorEastAsia"/>
+                <w:lang w:val="en-US"/>
+              </w:rPr>
+            </w:pPr>
+            <w:r>
+              <w:rPr>
+                <w:rFonts w:eastAsiaTheme="minorEastAsia"/>
+                <w:lang w:val="en-US"/>
+              </w:rPr>
+              <w:t>4</w:t>
+            </w:r>
+          </w:p>
+        </w:tc>
+        <w:tc>
+          <w:tcPr>
+            <w:tcW w:w="1757" w:type="dxa"/>
+          </w:tcPr>
+          <w:p>
+            <w:pPr>
+              <w:ind w:firstLine="0"/>
+              <w:jc w:val="center"/>
+              <w:rPr>
+                <w:rFonts w:eastAsiaTheme="minorEastAsia"/>
+                <w:lang w:val="en-US"/>
+              </w:rPr>
+            </w:pPr>
+            <w:r>
+              <w:rPr>
+                <w:rFonts w:eastAsiaTheme="minorEastAsia"/>
+                <w:lang w:val="en-US"/>
+              </w:rPr>
+              <w:t>-4</w:t>
+            </w:r>
+          </w:p>
+        </w:tc>
+        <w:tc>
+          <w:tcPr>
+            <w:tcW w:w="1757" w:type="dxa"/>
+          </w:tcPr>
+          <w:p>
+            <w:pPr>
+              <w:ind w:firstLine="0"/>
+              <w:jc w:val="center"/>
+              <w:rPr>
+                <w:rFonts w:eastAsiaTheme="minorEastAsia"/>
+                <w:lang w:val="en-US"/>
+              </w:rPr>
+            </w:pPr>
+            <w:r>
+              <w:rPr>
+                <w:rFonts w:eastAsiaTheme="minorEastAsia"/>
+                <w:lang w:val="en-US"/>
+              </w:rPr>
+              <w:t>8</w:t>
+            </w:r>
+          </w:p>
+        </w:tc>
+        <w:tc>
+          <w:tcPr>
+            <w:tcW w:w="1757" w:type="dxa"/>
+          </w:tcPr>
+          <w:p>
+            <w:pPr>
+              <w:ind w:firstLine="0"/>
+              <w:jc w:val="center"/>
+              <w:rPr>
+                <w:rFonts w:eastAsiaTheme="minorEastAsia"/>
+                <w:lang w:val="en-US"/>
+              </w:rPr>
+            </w:pPr>
+            <w:r>
+              <w:rPr>
+                <w:rFonts w:eastAsiaTheme="minorEastAsia"/>
+                <w:lang w:val="en-US"/>
+              </w:rPr>
+              <w:t>-3.5</w:t>
+            </w:r>
+          </w:p>
+        </w:tc>
+      </w:tr>
+    </w:tbl>
+    <w:p>
+      <w:pPr>
+        <w:rPr>
+          <w:rFonts w:eastAsiaTheme="minorEastAsia"/>
+        </w:rPr>
+      </w:pPr>
+      <w:r>
+        <w:rPr>
+          <w:rFonts w:eastAsiaTheme="minorEastAsia"/>
+        </w:rPr>
+        <w:t xml:space="preserve">Заменяем </w:t>
+      </w:r>
+      <m:oMath>
+        <m:sSub>
+          <m:sSubPr>
+            <m:ctrlPr>
+              <w:rPr>
+                <w:rFonts w:ascii="Cambria Math" w:eastAsiaTheme="minorEastAsia" w:hAnsi="Cambria Math"/>
+                <w:i/>
+                <w:lang w:val="en-US"/>
+              </w:rPr>
+            </m:ctrlPr>
+          </m:sSubPr>
+          <m:e>
+            <m:r>
+              <w:rPr>
+                <w:rFonts w:ascii="Cambria Math" w:eastAsiaTheme="minorEastAsia" w:hAnsi="Cambria Math"/>
+              </w:rPr>
+              <m:t>y</m:t>
+            </m:r>
+            <m:ctrlPr>
+              <w:rPr>
+                <w:rFonts w:ascii="Cambria Math" w:eastAsiaTheme="minorEastAsia" w:hAnsi="Cambria Math"/>
+                <w:i/>
+              </w:rPr>
+            </m:ctrlPr>
+          </m:e>
+          <m:sub>
+            <m:r>
+              <w:rPr>
+                <w:rFonts w:ascii="Cambria Math" w:eastAsiaTheme="minorEastAsia" w:hAnsi="Cambria Math"/>
+                <w:lang w:val="en-US"/>
+              </w:rPr>
+              <m:t>3</m:t>
+            </m:r>
+          </m:sub>
+        </m:sSub>
+      </m:oMath>
+      <w:r>
+        <w:rPr>
+          <w:rFonts w:eastAsiaTheme="minorEastAsia"/>
+        </w:rPr>
+        <w:t xml:space="preserve"> и </w:t>
+      </w:r>
+      <m:oMath>
+        <m:sSub>
+          <m:sSubPr>
+            <m:ctrlPr>
+              <w:rPr>
+                <w:rFonts w:ascii="Cambria Math" w:eastAsiaTheme="minorEastAsia" w:hAnsi="Cambria Math"/>
+                <w:i/>
+                <w:lang w:val="en-US"/>
+              </w:rPr>
+            </m:ctrlPr>
+          </m:sSubPr>
+          <m:e>
+            <m:r>
+              <w:rPr>
+                <w:rFonts w:ascii="Cambria Math" w:eastAsiaTheme="minorEastAsia" w:hAnsi="Cambria Math"/>
+              </w:rPr>
+              <m:t>s</m:t>
+            </m:r>
+            <m:ctrlPr>
+              <w:rPr>
+                <w:rFonts w:ascii="Cambria Math" w:eastAsiaTheme="minorEastAsia" w:hAnsi="Cambria Math"/>
+                <w:i/>
+              </w:rPr>
+            </m:ctrlPr>
+          </m:e>
+          <m:sub>
+            <m:r>
+              <w:rPr>
+                <w:rFonts w:ascii="Cambria Math" w:eastAsiaTheme="minorEastAsia" w:hAnsi="Cambria Math"/>
+                <w:lang w:val="en-US"/>
+              </w:rPr>
+              <m:t>2</m:t>
+            </m:r>
+          </m:sub>
+        </m:sSub>
+      </m:oMath>
+    </w:p>
+    <w:p>
+      <w:pPr>
+        <w:rPr>
+          <w:rFonts w:eastAsiaTheme="minorEastAsia"/>
+          <w:lang w:val="en-US"/>
+        </w:rPr>
+      </w:pPr>
+      <m:oMathPara>
+        <m:oMath>
+          <m:sSub>
+            <m:sSubPr>
+              <m:ctrlPr>
+                <w:rPr>
+                  <w:rFonts w:ascii="Cambria Math" w:eastAsiaTheme="minorEastAsia" w:hAnsi="Cambria Math"/>
+                  <w:i/>
+                  <w:lang w:val="en-US"/>
+                </w:rPr>
+              </m:ctrlPr>
+            </m:sSubPr>
+            <m:e>
+              <m:r>
+                <m:rPr>
+                  <m:sty m:val="p"/>
+                </m:rPr>
+                <w:rPr>
+                  <w:rFonts w:ascii="Cambria Math" w:eastAsiaTheme="minorEastAsia" w:hAnsi="Cambria Math"/>
+                </w:rPr>
+                <m:t>y</m:t>
+              </m:r>
+              <m:ctrlPr>
+                <w:rPr>
+                  <w:rFonts w:ascii="Cambria Math" w:eastAsiaTheme="minorEastAsia" w:hAnsi="Cambria Math"/>
+                </w:rPr>
+              </m:ctrlPr>
+            </m:e>
+            <m:sub>
+              <m:r>
+                <w:rPr>
+                  <w:rFonts w:ascii="Cambria Math" w:eastAsiaTheme="minorEastAsia" w:hAnsi="Cambria Math"/>
+                  <w:lang w:val="en-US"/>
+                </w:rPr>
+                <m:t>3</m:t>
+              </m:r>
+            </m:sub>
+          </m:sSub>
+          <m:r>
+            <w:rPr>
+              <w:rFonts w:ascii="Cambria Math" w:eastAsiaTheme="minorEastAsia" w:hAnsi="Cambria Math"/>
+              <w:lang w:val="en-US"/>
+            </w:rPr>
+            <m:t>=0.05-0.5</m:t>
+          </m:r>
+          <m:sSub>
+            <m:sSubPr>
+              <m:ctrlPr>
+                <w:rPr>
+                  <w:rFonts w:ascii="Cambria Math" w:eastAsiaTheme="minorEastAsia" w:hAnsi="Cambria Math"/>
+                  <w:i/>
+                  <w:lang w:val="en-US"/>
+                </w:rPr>
+              </m:ctrlPr>
+            </m:sSubPr>
+            <m:e>
+              <m:r>
+                <w:rPr>
+                  <w:rFonts w:ascii="Cambria Math" w:eastAsiaTheme="minorEastAsia" w:hAnsi="Cambria Math"/>
+                  <w:lang w:val="en-US"/>
+                </w:rPr>
+                <m:t>y</m:t>
+              </m:r>
+            </m:e>
+            <m:sub>
+              <m:r>
+                <w:rPr>
+                  <w:rFonts w:ascii="Cambria Math" w:eastAsiaTheme="minorEastAsia" w:hAnsi="Cambria Math"/>
+                  <w:lang w:val="en-US"/>
+                </w:rPr>
+                <m:t>1</m:t>
+              </m:r>
+            </m:sub>
+          </m:sSub>
+          <m:r>
+            <w:rPr>
+              <w:rFonts w:ascii="Cambria Math" w:eastAsiaTheme="minorEastAsia" w:hAnsi="Cambria Math"/>
+              <w:lang w:val="en-US"/>
+            </w:rPr>
+            <m:t>+0.5</m:t>
+          </m:r>
+          <m:sSub>
+            <m:sSubPr>
+              <m:ctrlPr>
+                <w:rPr>
+                  <w:rFonts w:ascii="Cambria Math" w:eastAsiaTheme="minorEastAsia" w:hAnsi="Cambria Math"/>
+                  <w:i/>
+                  <w:lang w:val="en-US"/>
+                </w:rPr>
+              </m:ctrlPr>
+            </m:sSubPr>
+            <m:e>
+              <m:r>
+                <w:rPr>
+                  <w:rFonts w:ascii="Cambria Math" w:eastAsiaTheme="minorEastAsia" w:hAnsi="Cambria Math"/>
+                  <w:lang w:val="en-US"/>
+                </w:rPr>
+                <m:t>y</m:t>
+              </m:r>
+            </m:e>
+            <m:sub>
+              <m:r>
+                <w:rPr>
+                  <w:rFonts w:ascii="Cambria Math" w:eastAsiaTheme="minorEastAsia" w:hAnsi="Cambria Math"/>
+                  <w:lang w:val="en-US"/>
+                </w:rPr>
+                <m:t>2</m:t>
+              </m:r>
+            </m:sub>
+          </m:sSub>
+          <m:r>
+            <w:rPr>
+              <w:rFonts w:ascii="Cambria Math" w:eastAsiaTheme="minorEastAsia" w:hAnsi="Cambria Math"/>
+              <w:lang w:val="en-US"/>
+            </w:rPr>
+            <m:t>-0.1</m:t>
+          </m:r>
+          <m:sSub>
+            <m:sSubPr>
+              <m:ctrlPr>
+                <w:rPr>
+                  <w:rFonts w:ascii="Cambria Math" w:eastAsiaTheme="minorEastAsia" w:hAnsi="Cambria Math"/>
+                  <w:i/>
+                  <w:lang w:val="en-US"/>
+                </w:rPr>
+              </m:ctrlPr>
+            </m:sSubPr>
+            <m:e>
+              <m:r>
+                <w:rPr>
+                  <w:rFonts w:ascii="Cambria Math" w:eastAsiaTheme="minorEastAsia" w:hAnsi="Cambria Math"/>
+                  <w:lang w:val="en-US"/>
+                </w:rPr>
+                <m:t>s</m:t>
+              </m:r>
+            </m:e>
+            <m:sub>
+              <m:r>
+                <w:rPr>
+                  <w:rFonts w:ascii="Cambria Math" w:eastAsiaTheme="minorEastAsia" w:hAnsi="Cambria Math"/>
+                  <w:lang w:val="en-US"/>
+                </w:rPr>
+                <m:t>2</m:t>
+              </m:r>
+            </m:sub>
+          </m:sSub>
+        </m:oMath>
+      </m:oMathPara>
+    </w:p>
+    <w:p>
+      <w:pPr>
+        <w:rPr>
+          <w:rFonts w:eastAsiaTheme="minorEastAsia"/>
+          <w:lang w:val="en-US"/>
+        </w:rPr>
+      </w:pPr>
+      <m:oMathPara>
+        <m:oMath>
+          <m:sSub>
+            <m:sSubPr>
+              <m:ctrlPr>
+                <w:rPr>
+                  <w:rFonts w:ascii="Cambria Math" w:eastAsiaTheme="minorEastAsia" w:hAnsi="Cambria Math"/>
+                  <w:i/>
+                  <w:lang w:val="en-US"/>
+                </w:rPr>
+              </m:ctrlPr>
+            </m:sSubPr>
+            <m:e>
+              <m:r>
+                <w:rPr>
+                  <w:rFonts w:ascii="Cambria Math" w:eastAsiaTheme="minorEastAsia" w:hAnsi="Cambria Math"/>
+                  <w:lang w:val="en-US"/>
+                </w:rPr>
+                <m:t>s</m:t>
+              </m:r>
+            </m:e>
+            <m:sub>
+              <m:r>
+                <w:rPr>
+                  <w:rFonts w:ascii="Cambria Math" w:eastAsiaTheme="minorEastAsia" w:hAnsi="Cambria Math"/>
+                  <w:lang w:val="en-US"/>
+                </w:rPr>
+                <m:t>4</m:t>
+              </m:r>
+            </m:sub>
+          </m:sSub>
+          <m:r>
+            <w:rPr>
+              <w:rFonts w:ascii="Cambria Math" w:eastAsiaTheme="minorEastAsia" w:hAnsi="Cambria Math"/>
+              <w:lang w:val="en-US"/>
+            </w:rPr>
+            <m:t>=-3-4</m:t>
+          </m:r>
+          <m:sSub>
+            <m:sSubPr>
+              <m:ctrlPr>
+                <w:rPr>
+                  <w:rFonts w:ascii="Cambria Math" w:eastAsiaTheme="minorEastAsia" w:hAnsi="Cambria Math"/>
+                  <w:i/>
+                  <w:lang w:val="en-US"/>
+                </w:rPr>
+              </m:ctrlPr>
+            </m:sSubPr>
+            <m:e>
+              <m:r>
+                <w:rPr>
+                  <w:rFonts w:ascii="Cambria Math" w:eastAsiaTheme="minorEastAsia" w:hAnsi="Cambria Math"/>
+                  <w:lang w:val="en-US"/>
+                </w:rPr>
+                <m:t>y</m:t>
+              </m:r>
+            </m:e>
+            <m:sub>
+              <m:r>
+                <w:rPr>
+                  <w:rFonts w:ascii="Cambria Math" w:eastAsiaTheme="minorEastAsia" w:hAnsi="Cambria Math"/>
+                  <w:lang w:val="en-US"/>
+                </w:rPr>
+                <m:t>1</m:t>
+              </m:r>
+            </m:sub>
+          </m:sSub>
+          <m:r>
+            <w:rPr>
+              <w:rFonts w:ascii="Cambria Math" w:eastAsiaTheme="minorEastAsia" w:hAnsi="Cambria Math"/>
+              <w:lang w:val="en-US"/>
+            </w:rPr>
+            <m:t>+2</m:t>
+          </m:r>
+          <m:sSub>
+            <m:sSubPr>
+              <m:ctrlPr>
+                <w:rPr>
+                  <w:rFonts w:ascii="Cambria Math" w:eastAsiaTheme="minorEastAsia" w:hAnsi="Cambria Math"/>
+                  <w:i/>
+                  <w:lang w:val="en-US"/>
+                </w:rPr>
+              </m:ctrlPr>
+            </m:sSubPr>
+            <m:e>
+              <m:r>
+                <w:rPr>
+                  <w:rFonts w:ascii="Cambria Math" w:eastAsiaTheme="minorEastAsia" w:hAnsi="Cambria Math"/>
+                  <w:lang w:val="en-US"/>
+                </w:rPr>
+                <m:t>y</m:t>
+              </m:r>
+            </m:e>
+            <m:sub>
+              <m:r>
+                <w:rPr>
+                  <w:rFonts w:ascii="Cambria Math" w:eastAsiaTheme="minorEastAsia" w:hAnsi="Cambria Math"/>
+                  <w:lang w:val="en-US"/>
+                </w:rPr>
+                <m:t>2</m:t>
+              </m:r>
+            </m:sub>
+          </m:sSub>
+          <m:r>
+            <w:rPr>
+              <w:rFonts w:ascii="Cambria Math" w:eastAsiaTheme="minorEastAsia" w:hAnsi="Cambria Math"/>
+              <w:lang w:val="en-US"/>
+            </w:rPr>
+            <m:t>-</m:t>
+          </m:r>
+          <m:d>
+            <m:dPr>
+              <m:ctrlPr>
+                <w:rPr>
+                  <w:rFonts w:ascii="Cambria Math" w:eastAsiaTheme="minorEastAsia" w:hAnsi="Cambria Math"/>
+                  <w:i/>
+                  <w:lang w:val="en-US"/>
+                </w:rPr>
+              </m:ctrlPr>
+            </m:dPr>
+            <m:e>
+              <m:r>
+                <w:rPr>
+                  <w:rFonts w:ascii="Cambria Math" w:eastAsiaTheme="minorEastAsia" w:hAnsi="Cambria Math"/>
+                  <w:lang w:val="en-US"/>
+                </w:rPr>
+                <m:t>0.05-0.5</m:t>
+              </m:r>
+              <m:sSub>
+                <m:sSubPr>
+                  <m:ctrlPr>
+                    <w:rPr>
+                      <w:rFonts w:ascii="Cambria Math" w:eastAsiaTheme="minorEastAsia" w:hAnsi="Cambria Math"/>
+                      <w:i/>
+                      <w:lang w:val="en-US"/>
+                    </w:rPr>
+                  </m:ctrlPr>
+                </m:sSubPr>
+                <m:e>
+                  <m:r>
+                    <w:rPr>
+                      <w:rFonts w:ascii="Cambria Math" w:eastAsiaTheme="minorEastAsia" w:hAnsi="Cambria Math"/>
+                      <w:lang w:val="en-US"/>
+                    </w:rPr>
+                    <m:t>y</m:t>
+                  </m:r>
+                </m:e>
+                <m:sub>
+                  <m:r>
+                    <w:rPr>
+                      <w:rFonts w:ascii="Cambria Math" w:eastAsiaTheme="minorEastAsia" w:hAnsi="Cambria Math"/>
+                      <w:lang w:val="en-US"/>
+                    </w:rPr>
+                    <m:t>1</m:t>
+                  </m:r>
+                </m:sub>
+              </m:sSub>
+              <m:r>
+                <w:rPr>
+                  <w:rFonts w:ascii="Cambria Math" w:eastAsiaTheme="minorEastAsia" w:hAnsi="Cambria Math"/>
+                  <w:lang w:val="en-US"/>
+                </w:rPr>
+                <m:t>+0.5</m:t>
+              </m:r>
+              <m:sSub>
+                <m:sSubPr>
+                  <m:ctrlPr>
+                    <w:rPr>
+                      <w:rFonts w:ascii="Cambria Math" w:eastAsiaTheme="minorEastAsia" w:hAnsi="Cambria Math"/>
+                      <w:i/>
+                      <w:lang w:val="en-US"/>
+                    </w:rPr>
+                  </m:ctrlPr>
+                </m:sSubPr>
+                <m:e>
+                  <m:r>
+                    <w:rPr>
+                      <w:rFonts w:ascii="Cambria Math" w:eastAsiaTheme="minorEastAsia" w:hAnsi="Cambria Math"/>
+                      <w:lang w:val="en-US"/>
+                    </w:rPr>
+                    <m:t>y</m:t>
+                  </m:r>
+                </m:e>
+                <m:sub>
+                  <m:r>
+                    <w:rPr>
+                      <w:rFonts w:ascii="Cambria Math" w:eastAsiaTheme="minorEastAsia" w:hAnsi="Cambria Math"/>
+                      <w:lang w:val="en-US"/>
+                    </w:rPr>
+                    <m:t>2</m:t>
+                  </m:r>
+                </m:sub>
+              </m:sSub>
+              <m:r>
+                <w:rPr>
+                  <w:rFonts w:ascii="Cambria Math" w:eastAsiaTheme="minorEastAsia" w:hAnsi="Cambria Math"/>
+                  <w:lang w:val="en-US"/>
+                </w:rPr>
+                <m:t>-0.1</m:t>
+              </m:r>
+              <m:sSub>
+                <m:sSubPr>
+                  <m:ctrlPr>
+                    <w:rPr>
+                      <w:rFonts w:ascii="Cambria Math" w:eastAsiaTheme="minorEastAsia" w:hAnsi="Cambria Math"/>
+                      <w:i/>
+                      <w:lang w:val="en-US"/>
+                    </w:rPr>
+                  </m:ctrlPr>
+                </m:sSubPr>
+                <m:e>
+                  <m:r>
+                    <w:rPr>
+                      <w:rFonts w:ascii="Cambria Math" w:eastAsiaTheme="minorEastAsia" w:hAnsi="Cambria Math"/>
+                      <w:lang w:val="en-US"/>
+                    </w:rPr>
+                    <m:t>s</m:t>
+                  </m:r>
+                </m:e>
+                <m:sub>
+                  <m:r>
+                    <w:rPr>
+                      <w:rFonts w:ascii="Cambria Math" w:eastAsiaTheme="minorEastAsia" w:hAnsi="Cambria Math"/>
+                      <w:lang w:val="en-US"/>
+                    </w:rPr>
+                    <m:t>2</m:t>
+                  </m:r>
+                </m:sub>
+              </m:sSub>
+            </m:e>
+          </m:d>
+        </m:oMath>
+      </m:oMathPara>
+    </w:p>
+    <w:p>
+      <w:pPr>
+        <w:rPr>
+          <w:rFonts w:eastAsiaTheme="minorEastAsia"/>
+          <w:lang w:val="en-US"/>
+        </w:rPr>
+      </w:pPr>
+      <m:oMathPara>
+        <m:oMath>
+          <m:sSub>
+            <m:sSubPr>
+              <m:ctrlPr>
+                <w:rPr>
+                  <w:rFonts w:ascii="Cambria Math" w:eastAsiaTheme="minorEastAsia" w:hAnsi="Cambria Math"/>
+                  <w:i/>
+                  <w:lang w:val="en-US"/>
+                </w:rPr>
+              </m:ctrlPr>
+            </m:sSubPr>
+            <m:e>
+              <m:r>
+                <w:rPr>
+                  <w:rFonts w:ascii="Cambria Math" w:eastAsiaTheme="minorEastAsia" w:hAnsi="Cambria Math"/>
+                  <w:lang w:val="en-US"/>
+                </w:rPr>
+                <m:t>s</m:t>
+              </m:r>
+            </m:e>
+            <m:sub>
+              <m:r>
+                <w:rPr>
+                  <w:rFonts w:ascii="Cambria Math" w:eastAsiaTheme="minorEastAsia" w:hAnsi="Cambria Math"/>
+                  <w:lang w:val="en-US"/>
+                </w:rPr>
+                <m:t>4</m:t>
+              </m:r>
+            </m:sub>
+          </m:sSub>
+          <m:r>
+            <w:rPr>
+              <w:rFonts w:ascii="Cambria Math" w:eastAsiaTheme="minorEastAsia" w:hAnsi="Cambria Math"/>
+              <w:lang w:val="en-US"/>
+            </w:rPr>
+            <m:t>=</m:t>
+          </m:r>
+          <m:r>
+            <w:rPr>
+              <w:rFonts w:ascii="Cambria Math" w:eastAsiaTheme="minorEastAsia" w:hAnsi="Cambria Math"/>
+              <w:lang w:val="en-US"/>
+            </w:rPr>
+            <m:t>0.1</m:t>
+          </m:r>
+          <m:sSub>
+            <m:sSubPr>
+              <m:ctrlPr>
+                <w:rPr>
+                  <w:rFonts w:ascii="Cambria Math" w:eastAsiaTheme="minorEastAsia" w:hAnsi="Cambria Math"/>
+                  <w:i/>
+                  <w:lang w:val="en-US"/>
+                </w:rPr>
+              </m:ctrlPr>
+            </m:sSubPr>
+            <m:e>
+              <m:r>
+                <w:rPr>
+                  <w:rFonts w:ascii="Cambria Math" w:eastAsiaTheme="minorEastAsia" w:hAnsi="Cambria Math"/>
+                  <w:lang w:val="en-US"/>
+                </w:rPr>
+                <m:t>s</m:t>
+              </m:r>
+            </m:e>
+            <m:sub>
+              <m:r>
+                <w:rPr>
+                  <w:rFonts w:ascii="Cambria Math" w:eastAsiaTheme="minorEastAsia" w:hAnsi="Cambria Math"/>
+                  <w:lang w:val="en-US"/>
+                </w:rPr>
+                <m:t>2</m:t>
+              </m:r>
+            </m:sub>
+          </m:sSub>
+          <m:r>
+            <w:rPr>
+              <w:rFonts w:ascii="Cambria Math" w:eastAsiaTheme="minorEastAsia" w:hAnsi="Cambria Math"/>
+              <w:lang w:val="en-US"/>
+            </w:rPr>
+            <m:t>-3.5</m:t>
+          </m:r>
+          <m:sSub>
+            <m:sSubPr>
+              <m:ctrlPr>
+                <w:rPr>
+                  <w:rFonts w:ascii="Cambria Math" w:eastAsiaTheme="minorEastAsia" w:hAnsi="Cambria Math"/>
+                  <w:i/>
+                  <w:lang w:val="en-US"/>
+                </w:rPr>
+              </m:ctrlPr>
+            </m:sSubPr>
+            <m:e>
+              <m:r>
+                <w:rPr>
+                  <w:rFonts w:ascii="Cambria Math" w:eastAsiaTheme="minorEastAsia" w:hAnsi="Cambria Math"/>
+                  <w:lang w:val="en-US"/>
+                </w:rPr>
+                <m:t>y</m:t>
+              </m:r>
+            </m:e>
+            <m:sub>
+              <m:r>
+                <w:rPr>
+                  <w:rFonts w:ascii="Cambria Math" w:eastAsiaTheme="minorEastAsia" w:hAnsi="Cambria Math"/>
+                  <w:lang w:val="en-US"/>
+                </w:rPr>
+                <m:t>1</m:t>
+              </m:r>
+            </m:sub>
+          </m:sSub>
+          <m:r>
+            <w:rPr>
+              <w:rFonts w:ascii="Cambria Math" w:eastAsiaTheme="minorEastAsia" w:hAnsi="Cambria Math"/>
+              <w:lang w:val="en-US"/>
+            </w:rPr>
+            <m:t>+1.5</m:t>
+          </m:r>
+          <m:sSub>
+            <m:sSubPr>
+              <m:ctrlPr>
+                <w:rPr>
+                  <w:rFonts w:ascii="Cambria Math" w:eastAsiaTheme="minorEastAsia" w:hAnsi="Cambria Math"/>
+                  <w:i/>
+                  <w:lang w:val="en-US"/>
+                </w:rPr>
+              </m:ctrlPr>
+            </m:sSubPr>
+            <m:e>
+              <m:r>
+                <w:rPr>
+                  <w:rFonts w:ascii="Cambria Math" w:eastAsiaTheme="minorEastAsia" w:hAnsi="Cambria Math"/>
+                  <w:lang w:val="en-US"/>
+                </w:rPr>
+                <m:t>y</m:t>
+              </m:r>
+            </m:e>
+            <m:sub>
+              <m:r>
+                <w:rPr>
+                  <w:rFonts w:ascii="Cambria Math" w:eastAsiaTheme="minorEastAsia" w:hAnsi="Cambria Math"/>
+                  <w:lang w:val="en-US"/>
+                </w:rPr>
+                <m:t>2</m:t>
+              </m:r>
+            </m:sub>
+          </m:sSub>
+          <m:r>
+            <w:rPr>
+              <w:rFonts w:ascii="Cambria Math" w:eastAsiaTheme="minorEastAsia" w:hAnsi="Cambria Math"/>
+              <w:lang w:val="en-US"/>
+            </w:rPr>
+            <m:t>-3.05</m:t>
+          </m:r>
+        </m:oMath>
+      </m:oMathPara>
+    </w:p>
+    <w:p>
+      <w:pPr>
+        <w:rPr>
+          <w:rFonts w:eastAsiaTheme="minorEastAsia"/>
+          <w:lang w:val="en-US"/>
+        </w:rPr>
+      </w:pPr>
+      <m:oMathPara>
+        <m:oMath>
+          <m:sSub>
+            <m:sSubPr>
+              <m:ctrlPr>
+                <w:rPr>
+                  <w:rFonts w:ascii="Cambria Math" w:eastAsiaTheme="minorEastAsia" w:hAnsi="Cambria Math"/>
+                  <w:i/>
+                  <w:lang w:val="en-US"/>
+                </w:rPr>
+              </m:ctrlPr>
+            </m:sSubPr>
+            <m:e>
+              <m:r>
+                <w:rPr>
+                  <w:rFonts w:ascii="Cambria Math" w:eastAsiaTheme="minorEastAsia" w:hAnsi="Cambria Math"/>
+                  <w:lang w:val="en-US"/>
+                </w:rPr>
+                <m:t>s</m:t>
+              </m:r>
+            </m:e>
+            <m:sub>
+              <m:r>
+                <w:rPr>
+                  <w:rFonts w:ascii="Cambria Math" w:eastAsiaTheme="minorEastAsia" w:hAnsi="Cambria Math"/>
+                  <w:lang w:val="en-US"/>
+                </w:rPr>
+                <m:t>5</m:t>
+              </m:r>
+            </m:sub>
+          </m:sSub>
+          <m:r>
+            <w:rPr>
+              <w:rFonts w:ascii="Cambria Math" w:eastAsiaTheme="minorEastAsia" w:hAnsi="Cambria Math"/>
+              <w:lang w:val="en-US"/>
+            </w:rPr>
+            <m:t>=</m:t>
+          </m:r>
+          <m:r>
+            <w:rPr>
+              <w:rFonts w:ascii="Cambria Math" w:eastAsiaTheme="minorEastAsia" w:hAnsi="Cambria Math"/>
+              <w:lang w:val="en-US"/>
+            </w:rPr>
+            <m:t>0.1</m:t>
+          </m:r>
+          <m:sSub>
+            <m:sSubPr>
+              <m:ctrlPr>
+                <w:rPr>
+                  <w:rFonts w:ascii="Cambria Math" w:eastAsiaTheme="minorEastAsia" w:hAnsi="Cambria Math"/>
+                  <w:i/>
+                  <w:lang w:val="en-US"/>
+                </w:rPr>
+              </m:ctrlPr>
+            </m:sSubPr>
+            <m:e>
+              <m:r>
+                <w:rPr>
+                  <w:rFonts w:ascii="Cambria Math" w:eastAsiaTheme="minorEastAsia" w:hAnsi="Cambria Math"/>
+                  <w:lang w:val="en-US"/>
+                </w:rPr>
+                <m:t>s</m:t>
+              </m:r>
+            </m:e>
+            <m:sub>
+              <m:r>
+                <w:rPr>
+                  <w:rFonts w:ascii="Cambria Math" w:eastAsiaTheme="minorEastAsia" w:hAnsi="Cambria Math"/>
+                  <w:lang w:val="en-US"/>
+                </w:rPr>
+                <m:t>2</m:t>
+              </m:r>
+            </m:sub>
+          </m:sSub>
+          <m:r>
+            <w:rPr>
+              <w:rFonts w:ascii="Cambria Math" w:eastAsiaTheme="minorEastAsia" w:hAnsi="Cambria Math"/>
+              <w:lang w:val="en-US"/>
+            </w:rPr>
+            <m:t>+0.5</m:t>
+          </m:r>
+          <m:sSub>
+            <m:sSubPr>
+              <m:ctrlPr>
+                <w:rPr>
+                  <w:rFonts w:ascii="Cambria Math" w:eastAsiaTheme="minorEastAsia" w:hAnsi="Cambria Math"/>
+                  <w:i/>
+                  <w:lang w:val="en-US"/>
+                </w:rPr>
+              </m:ctrlPr>
+            </m:sSubPr>
+            <m:e>
+              <m:r>
+                <w:rPr>
+                  <w:rFonts w:ascii="Cambria Math" w:eastAsiaTheme="minorEastAsia" w:hAnsi="Cambria Math"/>
+                  <w:lang w:val="en-US"/>
+                </w:rPr>
+                <m:t>y</m:t>
+              </m:r>
+            </m:e>
+            <m:sub>
+              <m:r>
+                <w:rPr>
+                  <w:rFonts w:ascii="Cambria Math" w:eastAsiaTheme="minorEastAsia" w:hAnsi="Cambria Math"/>
+                  <w:lang w:val="en-US"/>
+                </w:rPr>
+                <m:t>1</m:t>
+              </m:r>
+            </m:sub>
+          </m:sSub>
+          <m:r>
+            <w:rPr>
+              <w:rFonts w:ascii="Cambria Math" w:eastAsiaTheme="minorEastAsia" w:hAnsi="Cambria Math"/>
+              <w:lang w:val="en-US"/>
+            </w:rPr>
+            <m:t>-0.5</m:t>
+          </m:r>
+          <m:sSub>
+            <m:sSubPr>
+              <m:ctrlPr>
+                <w:rPr>
+                  <w:rFonts w:ascii="Cambria Math" w:eastAsiaTheme="minorEastAsia" w:hAnsi="Cambria Math"/>
+                  <w:i/>
+                  <w:lang w:val="en-US"/>
+                </w:rPr>
+              </m:ctrlPr>
+            </m:sSubPr>
+            <m:e>
+              <m:r>
+                <w:rPr>
+                  <w:rFonts w:ascii="Cambria Math" w:eastAsiaTheme="minorEastAsia" w:hAnsi="Cambria Math"/>
+                  <w:lang w:val="en-US"/>
+                </w:rPr>
+                <m:t>y</m:t>
+              </m:r>
+            </m:e>
+            <m:sub>
+              <m:r>
+                <w:rPr>
+                  <w:rFonts w:ascii="Cambria Math" w:eastAsiaTheme="minorEastAsia" w:hAnsi="Cambria Math"/>
+                  <w:lang w:val="en-US"/>
+                </w:rPr>
+                <m:t>2</m:t>
+              </m:r>
+            </m:sub>
+          </m:sSub>
+          <m:r>
+            <w:rPr>
+              <w:rFonts w:ascii="Cambria Math" w:eastAsiaTheme="minorEastAsia" w:hAnsi="Cambria Math"/>
+              <w:lang w:val="en-US"/>
+            </w:rPr>
+            <m:t>-0.05</m:t>
+          </m:r>
+        </m:oMath>
+      </m:oMathPara>
+    </w:p>
+    <w:p>
+      <w:pPr>
+        <w:rPr>
+          <w:rFonts w:eastAsiaTheme="minorEastAsia"/>
+          <w:lang w:val="en-US"/>
+        </w:rPr>
+      </w:pPr>
+      <m:oMathPara>
+        <m:oMath>
+          <m:r>
+            <w:rPr>
+              <w:rFonts w:ascii="Cambria Math" w:eastAsiaTheme="minorEastAsia" w:hAnsi="Cambria Math"/>
+              <w:lang w:val="en-US"/>
+            </w:rPr>
+            <m:t>W=4</m:t>
+          </m:r>
+          <m:sSub>
+            <m:sSubPr>
+              <m:ctrlPr>
+                <w:rPr>
+                  <w:rFonts w:ascii="Cambria Math" w:eastAsiaTheme="minorEastAsia" w:hAnsi="Cambria Math"/>
+                  <w:i/>
+                  <w:lang w:val="en-US"/>
+                </w:rPr>
+              </m:ctrlPr>
+            </m:sSubPr>
+            <m:e>
+              <m:r>
+                <w:rPr>
+                  <w:rFonts w:ascii="Cambria Math" w:eastAsiaTheme="minorEastAsia" w:hAnsi="Cambria Math"/>
+                  <w:lang w:val="en-US"/>
+                </w:rPr>
+                <m:t>y</m:t>
+              </m:r>
+            </m:e>
+            <m:sub>
+              <m:r>
+                <w:rPr>
+                  <w:rFonts w:ascii="Cambria Math" w:eastAsiaTheme="minorEastAsia" w:hAnsi="Cambria Math"/>
+                  <w:lang w:val="en-US"/>
+                </w:rPr>
+                <m:t>1</m:t>
+              </m:r>
+            </m:sub>
+          </m:sSub>
+          <m:r>
+            <w:rPr>
+              <w:rFonts w:ascii="Cambria Math" w:eastAsiaTheme="minorEastAsia" w:hAnsi="Cambria Math"/>
+              <w:lang w:val="en-US"/>
+            </w:rPr>
+            <m:t>-4</m:t>
+          </m:r>
+          <m:sSub>
+            <m:sSubPr>
+              <m:ctrlPr>
+                <w:rPr>
+                  <w:rFonts w:ascii="Cambria Math" w:eastAsiaTheme="minorEastAsia" w:hAnsi="Cambria Math"/>
+                  <w:i/>
+                  <w:lang w:val="en-US"/>
+                </w:rPr>
+              </m:ctrlPr>
+            </m:sSubPr>
+            <m:e>
+              <m:r>
+                <w:rPr>
+                  <w:rFonts w:ascii="Cambria Math" w:eastAsiaTheme="minorEastAsia" w:hAnsi="Cambria Math"/>
+                  <w:lang w:val="en-US"/>
+                </w:rPr>
+                <m:t>y</m:t>
+              </m:r>
+            </m:e>
+            <m:sub>
+              <m:r>
+                <w:rPr>
+                  <w:rFonts w:ascii="Cambria Math" w:eastAsiaTheme="minorEastAsia" w:hAnsi="Cambria Math"/>
+                  <w:lang w:val="en-US"/>
+                </w:rPr>
+                <m:t>2</m:t>
+              </m:r>
+            </m:sub>
+          </m:sSub>
+          <m:r>
+            <w:rPr>
+              <w:rFonts w:ascii="Cambria Math" w:eastAsiaTheme="minorEastAsia" w:hAnsi="Cambria Math"/>
+              <w:lang w:val="en-US"/>
+            </w:rPr>
+            <m:t>+8</m:t>
+          </m:r>
+          <m:d>
+            <m:dPr>
+              <m:ctrlPr>
+                <w:rPr>
+                  <w:rFonts w:ascii="Cambria Math" w:eastAsiaTheme="minorEastAsia" w:hAnsi="Cambria Math"/>
+                  <w:i/>
+                  <w:lang w:val="en-US"/>
+                </w:rPr>
+              </m:ctrlPr>
+            </m:dPr>
+            <m:e>
+              <m:r>
+                <w:rPr>
+                  <w:rFonts w:ascii="Cambria Math" w:eastAsiaTheme="minorEastAsia" w:hAnsi="Cambria Math"/>
+                  <w:lang w:val="en-US"/>
+                </w:rPr>
+                <m:t>0.05-0.5</m:t>
+              </m:r>
+              <m:sSub>
+                <m:sSubPr>
+                  <m:ctrlPr>
+                    <w:rPr>
+                      <w:rFonts w:ascii="Cambria Math" w:eastAsiaTheme="minorEastAsia" w:hAnsi="Cambria Math"/>
+                      <w:i/>
+                      <w:lang w:val="en-US"/>
+                    </w:rPr>
+                  </m:ctrlPr>
+                </m:sSubPr>
+                <m:e>
+                  <m:r>
+                    <w:rPr>
+                      <w:rFonts w:ascii="Cambria Math" w:eastAsiaTheme="minorEastAsia" w:hAnsi="Cambria Math"/>
+                      <w:lang w:val="en-US"/>
+                    </w:rPr>
+                    <m:t>y</m:t>
+                  </m:r>
+                </m:e>
+                <m:sub>
+                  <m:r>
+                    <w:rPr>
+                      <w:rFonts w:ascii="Cambria Math" w:eastAsiaTheme="minorEastAsia" w:hAnsi="Cambria Math"/>
+                      <w:lang w:val="en-US"/>
+                    </w:rPr>
+                    <m:t>1</m:t>
+                  </m:r>
+                </m:sub>
+              </m:sSub>
+              <m:r>
+                <w:rPr>
+                  <w:rFonts w:ascii="Cambria Math" w:eastAsiaTheme="minorEastAsia" w:hAnsi="Cambria Math"/>
+                  <w:lang w:val="en-US"/>
+                </w:rPr>
+                <m:t>+0.5</m:t>
+              </m:r>
+              <m:sSub>
+                <m:sSubPr>
+                  <m:ctrlPr>
+                    <w:rPr>
+                      <w:rFonts w:ascii="Cambria Math" w:eastAsiaTheme="minorEastAsia" w:hAnsi="Cambria Math"/>
+                      <w:i/>
+                      <w:lang w:val="en-US"/>
+                    </w:rPr>
+                  </m:ctrlPr>
+                </m:sSubPr>
+                <m:e>
+                  <m:r>
+                    <w:rPr>
+                      <w:rFonts w:ascii="Cambria Math" w:eastAsiaTheme="minorEastAsia" w:hAnsi="Cambria Math"/>
+                      <w:lang w:val="en-US"/>
+                    </w:rPr>
+                    <m:t>y</m:t>
+                  </m:r>
+                </m:e>
+                <m:sub>
+                  <m:r>
+                    <w:rPr>
+                      <w:rFonts w:ascii="Cambria Math" w:eastAsiaTheme="minorEastAsia" w:hAnsi="Cambria Math"/>
+                      <w:lang w:val="en-US"/>
+                    </w:rPr>
+                    <m:t>2</m:t>
+                  </m:r>
+                </m:sub>
+              </m:sSub>
+              <m:r>
+                <w:rPr>
+                  <w:rFonts w:ascii="Cambria Math" w:eastAsiaTheme="minorEastAsia" w:hAnsi="Cambria Math"/>
+                  <w:lang w:val="en-US"/>
+                </w:rPr>
+                <m:t>-0.1</m:t>
+              </m:r>
+              <m:sSub>
+                <m:sSubPr>
+                  <m:ctrlPr>
+                    <w:rPr>
+                      <w:rFonts w:ascii="Cambria Math" w:eastAsiaTheme="minorEastAsia" w:hAnsi="Cambria Math"/>
+                      <w:i/>
+                      <w:lang w:val="en-US"/>
+                    </w:rPr>
+                  </m:ctrlPr>
+                </m:sSubPr>
+                <m:e>
+                  <m:r>
+                    <w:rPr>
+                      <w:rFonts w:ascii="Cambria Math" w:eastAsiaTheme="minorEastAsia" w:hAnsi="Cambria Math"/>
+                      <w:lang w:val="en-US"/>
+                    </w:rPr>
+                    <m:t>s</m:t>
+                  </m:r>
+                </m:e>
+                <m:sub>
+                  <m:r>
+                    <w:rPr>
+                      <w:rFonts w:ascii="Cambria Math" w:eastAsiaTheme="minorEastAsia" w:hAnsi="Cambria Math"/>
+                      <w:lang w:val="en-US"/>
+                    </w:rPr>
+                    <m:t>2</m:t>
+                  </m:r>
+                </m:sub>
+              </m:sSub>
+            </m:e>
+          </m:d>
+          <m:r>
+            <w:rPr>
+              <w:rFonts w:ascii="Cambria Math" w:eastAsiaTheme="minorEastAsia" w:hAnsi="Cambria Math"/>
+              <w:lang w:val="en-US"/>
+            </w:rPr>
+            <m:t>-3.5</m:t>
+          </m:r>
+        </m:oMath>
+      </m:oMathPara>
+    </w:p>
+    <w:p>
+      <w:pPr>
+        <w:rPr>
+          <w:rFonts w:eastAsiaTheme="minorEastAsia"/>
+          <w:lang w:val="en-US"/>
+        </w:rPr>
+      </w:pPr>
+      <m:oMathPara>
+        <m:oMath>
+          <m:r>
+            <w:rPr>
+              <w:rFonts w:ascii="Cambria Math" w:eastAsiaTheme="minorEastAsia" w:hAnsi="Cambria Math"/>
+              <w:lang w:val="en-US"/>
+            </w:rPr>
+            <m:t>W=</m:t>
+          </m:r>
+          <m:r>
+            <w:rPr>
+              <w:rFonts w:ascii="Cambria Math" w:eastAsiaTheme="minorEastAsia" w:hAnsi="Cambria Math"/>
+              <w:lang w:val="en-US"/>
+            </w:rPr>
+            <m:t>-0.8</m:t>
+          </m:r>
+          <m:sSub>
+            <m:sSubPr>
+              <m:ctrlPr>
+                <w:rPr>
+                  <w:rFonts w:ascii="Cambria Math" w:eastAsiaTheme="minorEastAsia" w:hAnsi="Cambria Math"/>
+                  <w:i/>
+                  <w:lang w:val="en-US"/>
+                </w:rPr>
+              </m:ctrlPr>
+            </m:sSubPr>
+            <m:e>
+              <m:r>
+                <w:rPr>
+                  <w:rFonts w:ascii="Cambria Math" w:eastAsiaTheme="minorEastAsia" w:hAnsi="Cambria Math"/>
+                  <w:lang w:val="en-US"/>
+                </w:rPr>
+                <m:t>s</m:t>
+              </m:r>
+            </m:e>
+            <m:sub>
+              <m:r>
+                <w:rPr>
+                  <w:rFonts w:ascii="Cambria Math" w:eastAsiaTheme="minorEastAsia" w:hAnsi="Cambria Math"/>
+                  <w:lang w:val="en-US"/>
+                </w:rPr>
+                <m:t>2</m:t>
+              </m:r>
+            </m:sub>
+          </m:sSub>
+          <m:r>
+            <w:rPr>
+              <w:rFonts w:ascii="Cambria Math" w:eastAsiaTheme="minorEastAsia" w:hAnsi="Cambria Math"/>
+              <w:lang w:val="en-US"/>
+            </w:rPr>
+            <m:t>-3.1</m:t>
+          </m:r>
+        </m:oMath>
+      </m:oMathPara>
+    </w:p>
+    <w:tbl>
+      <w:tblPr>
+        <w:tblStyle w:val="af"/>
+        <w:tblW w:w="8989" w:type="dxa"/>
+        <w:jc w:val="center"/>
+        <w:tblLook w:val="04A0" w:firstRow="1" w:lastRow="0" w:firstColumn="1" w:lastColumn="0" w:noHBand="0" w:noVBand="1"/>
+      </w:tblPr>
+      <w:tblGrid>
+        <w:gridCol w:w="1796"/>
+        <w:gridCol w:w="1796"/>
+        <w:gridCol w:w="1799"/>
+        <w:gridCol w:w="1799"/>
+        <w:gridCol w:w="1799"/>
+      </w:tblGrid>
+      <w:tr>
+        <w:trPr>
+          <w:trHeight w:val="516"/>
+          <w:jc w:val="center"/>
+        </w:trPr>
+        <w:tc>
+          <w:tcPr>
+            <w:tcW w:w="1796" w:type="dxa"/>
+          </w:tcPr>
+          <w:p>
+            <w:pPr>
+              <w:ind w:firstLine="0"/>
+              <w:jc w:val="center"/>
+              <w:rPr>
+                <w:rFonts w:eastAsiaTheme="minorEastAsia"/>
+                <w:lang w:val="en-US"/>
+              </w:rPr>
+            </w:pPr>
+          </w:p>
+        </w:tc>
+        <w:tc>
+          <w:tcPr>
+            <w:tcW w:w="1796" w:type="dxa"/>
+          </w:tcPr>
+          <w:p>
+            <w:pPr>
+              <w:ind w:firstLine="0"/>
+              <w:jc w:val="center"/>
+              <w:rPr>
+                <w:rFonts w:eastAsiaTheme="minorEastAsia"/>
+                <w:lang w:val="en-US"/>
+              </w:rPr>
+            </w:pPr>
+            <m:oMathPara>
+              <m:oMath>
+                <m:sSub>
+                  <m:sSubPr>
+                    <m:ctrlPr>
+                      <w:rPr>
+                        <w:rFonts w:ascii="Cambria Math" w:eastAsiaTheme="minorEastAsia" w:hAnsi="Cambria Math"/>
+                        <w:i/>
+                        <w:lang w:val="en-US"/>
+                      </w:rPr>
+                    </m:ctrlPr>
+                  </m:sSubPr>
+                  <m:e>
+                    <m:r>
+                      <w:rPr>
+                        <w:rFonts w:ascii="Cambria Math" w:eastAsiaTheme="minorEastAsia" w:hAnsi="Cambria Math"/>
+                        <w:lang w:val="en-US"/>
+                      </w:rPr>
+                      <m:t>y</m:t>
+                    </m:r>
+                  </m:e>
+                  <m:sub>
+                    <m:r>
+                      <w:rPr>
+                        <w:rFonts w:ascii="Cambria Math" w:eastAsiaTheme="minorEastAsia" w:hAnsi="Cambria Math"/>
+                        <w:lang w:val="en-US"/>
+                      </w:rPr>
+                      <m:t>1</m:t>
+                    </m:r>
+                  </m:sub>
+                </m:sSub>
+              </m:oMath>
+            </m:oMathPara>
+          </w:p>
+        </w:tc>
+        <w:tc>
+          <w:tcPr>
+            <w:tcW w:w="1799" w:type="dxa"/>
+          </w:tcPr>
+          <w:p>
+            <w:pPr>
+              <w:ind w:firstLine="0"/>
+              <w:jc w:val="center"/>
+              <w:rPr>
+                <w:rFonts w:eastAsiaTheme="minorEastAsia"/>
+                <w:lang w:val="en-US"/>
+              </w:rPr>
+            </w:pPr>
+            <m:oMathPara>
+              <m:oMath>
+                <m:sSub>
+                  <m:sSubPr>
+                    <m:ctrlPr>
+                      <w:rPr>
+                        <w:rFonts w:ascii="Cambria Math" w:eastAsiaTheme="minorEastAsia" w:hAnsi="Cambria Math"/>
+                        <w:i/>
+                        <w:lang w:val="en-US"/>
+                      </w:rPr>
+                    </m:ctrlPr>
+                  </m:sSubPr>
+                  <m:e>
+                    <m:r>
+                      <w:rPr>
+                        <w:rFonts w:ascii="Cambria Math" w:eastAsiaTheme="minorEastAsia" w:hAnsi="Cambria Math"/>
+                        <w:lang w:val="en-US"/>
+                      </w:rPr>
+                      <m:t>y</m:t>
+                    </m:r>
+                  </m:e>
+                  <m:sub>
+                    <m:r>
+                      <w:rPr>
+                        <w:rFonts w:ascii="Cambria Math" w:eastAsiaTheme="minorEastAsia" w:hAnsi="Cambria Math"/>
+                        <w:lang w:val="en-US"/>
+                      </w:rPr>
+                      <m:t>2</m:t>
+                    </m:r>
+                  </m:sub>
+                </m:sSub>
+              </m:oMath>
+            </m:oMathPara>
+          </w:p>
+        </w:tc>
+        <w:tc>
+          <w:tcPr>
+            <w:tcW w:w="1799" w:type="dxa"/>
+          </w:tcPr>
+          <w:p>
+            <w:pPr>
+              <w:ind w:firstLine="0"/>
+              <w:jc w:val="center"/>
+              <w:rPr>
+                <w:rFonts w:eastAsiaTheme="minorEastAsia"/>
+                <w:lang w:val="en-US"/>
+              </w:rPr>
+            </w:pPr>
+            <m:oMathPara>
+              <m:oMath>
+                <m:sSub>
+                  <m:sSubPr>
+                    <m:ctrlPr>
+                      <w:rPr>
+                        <w:rFonts w:ascii="Cambria Math" w:eastAsiaTheme="minorEastAsia" w:hAnsi="Cambria Math"/>
+                        <w:i/>
+                        <w:lang w:val="en-US"/>
+                      </w:rPr>
+                    </m:ctrlPr>
+                  </m:sSubPr>
+                  <m:e>
+                    <m:r>
+                      <w:rPr>
+                        <w:rFonts w:ascii="Cambria Math" w:eastAsiaTheme="minorEastAsia" w:hAnsi="Cambria Math"/>
+                        <w:lang w:val="en-US"/>
+                      </w:rPr>
+                      <m:t>s</m:t>
+                    </m:r>
+                  </m:e>
+                  <m:sub>
+                    <m:r>
+                      <w:rPr>
+                        <w:rFonts w:ascii="Cambria Math" w:eastAsiaTheme="minorEastAsia" w:hAnsi="Cambria Math"/>
+                        <w:lang w:val="en-US"/>
+                      </w:rPr>
+                      <m:t>2</m:t>
+                    </m:r>
+                  </m:sub>
+                </m:sSub>
+              </m:oMath>
+            </m:oMathPara>
+          </w:p>
+        </w:tc>
+        <w:tc>
+          <w:tcPr>
+            <w:tcW w:w="1799" w:type="dxa"/>
+          </w:tcPr>
+          <w:p>
+            <w:pPr>
+              <w:ind w:firstLine="0"/>
+              <w:jc w:val="center"/>
+              <w:rPr>
+                <w:rFonts w:eastAsiaTheme="minorEastAsia"/>
+                <w:lang w:val="en-US"/>
+              </w:rPr>
+            </w:pPr>
+            <m:oMathPara>
+              <m:oMath>
+                <m:r>
+                  <w:rPr>
+                    <w:rFonts w:ascii="Cambria Math" w:eastAsiaTheme="minorEastAsia" w:hAnsi="Cambria Math"/>
+                    <w:lang w:val="en-US"/>
+                  </w:rPr>
+                  <m:t>β</m:t>
+                </m:r>
+              </m:oMath>
+            </m:oMathPara>
+          </w:p>
+        </w:tc>
+      </w:tr>
+      <w:tr>
+        <w:trPr>
+          <w:trHeight w:val="516"/>
+          <w:jc w:val="center"/>
+        </w:trPr>
+        <w:tc>
+          <w:tcPr>
+            <w:tcW w:w="1796" w:type="dxa"/>
+          </w:tcPr>
+          <w:p>
+            <w:pPr>
+              <w:ind w:firstLine="0"/>
+              <w:jc w:val="center"/>
+              <w:rPr>
+                <w:rFonts w:eastAsiaTheme="minorEastAsia"/>
+                <w:lang w:val="en-US"/>
+              </w:rPr>
+            </w:pPr>
+            <m:oMathPara>
+              <m:oMath>
+                <m:sSub>
+                  <m:sSubPr>
+                    <m:ctrlPr>
+                      <w:rPr>
+                        <w:rFonts w:ascii="Cambria Math" w:eastAsiaTheme="minorEastAsia" w:hAnsi="Cambria Math"/>
+                        <w:i/>
+                        <w:lang w:val="en-US"/>
+                      </w:rPr>
+                    </m:ctrlPr>
+                  </m:sSubPr>
+                  <m:e>
+                    <m:r>
+                      <w:rPr>
+                        <w:rFonts w:ascii="Cambria Math" w:eastAsiaTheme="minorEastAsia" w:hAnsi="Cambria Math"/>
+                        <w:lang w:val="en-US"/>
+                      </w:rPr>
+                      <m:t>s</m:t>
+                    </m:r>
+                  </m:e>
+                  <m:sub>
+                    <m:r>
+                      <w:rPr>
+                        <w:rFonts w:ascii="Cambria Math" w:eastAsiaTheme="minorEastAsia" w:hAnsi="Cambria Math"/>
+                        <w:lang w:val="en-US"/>
+                      </w:rPr>
+                      <m:t>1</m:t>
+                    </m:r>
+                  </m:sub>
+                </m:sSub>
+              </m:oMath>
+            </m:oMathPara>
+          </w:p>
+        </w:tc>
+        <w:tc>
+          <w:tcPr>
+            <w:tcW w:w="1796" w:type="dxa"/>
+          </w:tcPr>
+          <w:p>
+            <w:pPr>
+              <w:ind w:firstLine="0"/>
+              <w:jc w:val="center"/>
+              <w:rPr>
+                <w:rFonts w:eastAsiaTheme="minorEastAsia"/>
+                <w:lang w:val="en-US"/>
+              </w:rPr>
+            </w:pPr>
+            <w:r>
+              <w:rPr>
+                <w:rFonts w:eastAsiaTheme="minorEastAsia"/>
+                <w:lang w:val="en-US"/>
+              </w:rPr>
+              <w:t>-5</w:t>
+            </w:r>
+          </w:p>
+        </w:tc>
+        <w:tc>
+          <w:tcPr>
+            <w:tcW w:w="1799" w:type="dxa"/>
+          </w:tcPr>
+          <w:p>
+            <w:pPr>
+              <w:ind w:firstLine="0"/>
+              <w:jc w:val="center"/>
+              <w:rPr>
+                <w:rFonts w:eastAsiaTheme="minorEastAsia"/>
+                <w:lang w:val="en-US"/>
+              </w:rPr>
+            </w:pPr>
+            <w:r>
+              <w:rPr>
+                <w:rFonts w:eastAsiaTheme="minorEastAsia"/>
+                <w:lang w:val="en-US"/>
+              </w:rPr>
+              <w:t>0</w:t>
+            </w:r>
+          </w:p>
+        </w:tc>
+        <w:tc>
+          <w:tcPr>
+            <w:tcW w:w="1799" w:type="dxa"/>
+          </w:tcPr>
+          <w:p>
+            <w:pPr>
+              <w:ind w:firstLine="0"/>
+              <w:jc w:val="center"/>
+              <w:rPr>
+                <w:rFonts w:eastAsiaTheme="minorEastAsia"/>
+                <w:lang w:val="en-US"/>
+              </w:rPr>
+            </w:pPr>
+            <w:r>
+              <w:rPr>
+                <w:rFonts w:eastAsiaTheme="minorEastAsia"/>
+                <w:lang w:val="en-US"/>
+              </w:rPr>
+              <w:t>0</w:t>
+            </w:r>
+          </w:p>
+        </w:tc>
+        <w:tc>
+          <w:tcPr>
+            <w:tcW w:w="1799" w:type="dxa"/>
+          </w:tcPr>
+          <w:p>
+            <w:pPr>
+              <w:ind w:firstLine="0"/>
+              <w:jc w:val="center"/>
+              <w:rPr>
+                <w:rFonts w:eastAsiaTheme="minorEastAsia"/>
+                <w:lang w:val="en-US"/>
+              </w:rPr>
+            </w:pPr>
+            <w:r>
+              <w:rPr>
+                <w:rFonts w:eastAsiaTheme="minorEastAsia"/>
+                <w:lang w:val="en-US"/>
+              </w:rPr>
+              <w:t>0</w:t>
+            </w:r>
+          </w:p>
+        </w:tc>
+      </w:tr>
+      <w:tr>
+        <w:trPr>
+          <w:trHeight w:val="516"/>
+          <w:jc w:val="center"/>
+        </w:trPr>
+        <w:tc>
+          <w:tcPr>
+            <w:tcW w:w="1796" w:type="dxa"/>
+          </w:tcPr>
+          <w:p>
+            <w:pPr>
+              <w:ind w:firstLine="0"/>
+              <w:jc w:val="center"/>
+              <w:rPr>
+                <w:rFonts w:eastAsiaTheme="minorEastAsia"/>
+                <w:lang w:val="en-US"/>
+              </w:rPr>
+            </w:pPr>
+            <m:oMathPara>
+              <m:oMath>
+                <m:sSub>
+                  <m:sSubPr>
+                    <m:ctrlPr>
+                      <w:rPr>
+                        <w:rFonts w:ascii="Cambria Math" w:eastAsiaTheme="minorEastAsia" w:hAnsi="Cambria Math"/>
+                        <w:i/>
+                        <w:lang w:val="en-US"/>
+                      </w:rPr>
+                    </m:ctrlPr>
+                  </m:sSubPr>
+                  <m:e>
+                    <m:r>
+                      <w:rPr>
+                        <w:rFonts w:ascii="Cambria Math" w:eastAsiaTheme="minorEastAsia" w:hAnsi="Cambria Math"/>
+                        <w:lang w:val="en-US"/>
+                      </w:rPr>
+                      <m:t>y</m:t>
+                    </m:r>
+                  </m:e>
+                  <m:sub>
+                    <m:r>
+                      <w:rPr>
+                        <w:rFonts w:ascii="Cambria Math" w:eastAsiaTheme="minorEastAsia" w:hAnsi="Cambria Math"/>
+                        <w:lang w:val="en-US"/>
+                      </w:rPr>
+                      <m:t>3</m:t>
+                    </m:r>
+                  </m:sub>
+                </m:sSub>
+              </m:oMath>
+            </m:oMathPara>
+          </w:p>
+        </w:tc>
+        <w:tc>
+          <w:tcPr>
+            <w:tcW w:w="1796" w:type="dxa"/>
+          </w:tcPr>
+          <w:p>
+            <w:pPr>
+              <w:ind w:firstLine="0"/>
+              <w:jc w:val="center"/>
+              <w:rPr>
+                <w:rFonts w:eastAsiaTheme="minorEastAsia"/>
+                <w:lang w:val="en-US"/>
+              </w:rPr>
+            </w:pPr>
+            <w:r>
+              <w:rPr>
+                <w:rFonts w:eastAsiaTheme="minorEastAsia"/>
+                <w:lang w:val="en-US"/>
+              </w:rPr>
+              <w:t>-0.5</w:t>
+            </w:r>
+          </w:p>
+        </w:tc>
+        <w:tc>
+          <w:tcPr>
+            <w:tcW w:w="1799" w:type="dxa"/>
+          </w:tcPr>
+          <w:p>
+            <w:pPr>
+              <w:ind w:firstLine="0"/>
+              <w:jc w:val="center"/>
+              <w:rPr>
+                <w:rFonts w:eastAsiaTheme="minorEastAsia"/>
+                <w:lang w:val="en-US"/>
+              </w:rPr>
+            </w:pPr>
+            <w:r>
+              <w:rPr>
+                <w:rFonts w:eastAsiaTheme="minorEastAsia"/>
+                <w:lang w:val="en-US"/>
+              </w:rPr>
+              <w:t>0.5</w:t>
+            </w:r>
+          </w:p>
+        </w:tc>
+        <w:tc>
+          <w:tcPr>
+            <w:tcW w:w="1799" w:type="dxa"/>
+          </w:tcPr>
+          <w:p>
+            <w:pPr>
+              <w:ind w:firstLine="0"/>
+              <w:jc w:val="center"/>
+              <w:rPr>
+                <w:rFonts w:eastAsiaTheme="minorEastAsia"/>
+                <w:lang w:val="en-US"/>
+              </w:rPr>
+            </w:pPr>
+            <w:r>
+              <w:rPr>
+                <w:rFonts w:eastAsiaTheme="minorEastAsia"/>
+                <w:lang w:val="en-US"/>
+              </w:rPr>
+              <w:t>-0.1</w:t>
+            </w:r>
+          </w:p>
+        </w:tc>
+        <w:tc>
+          <w:tcPr>
+            <w:tcW w:w="1799" w:type="dxa"/>
+          </w:tcPr>
+          <w:p>
+            <w:pPr>
+              <w:ind w:firstLine="0"/>
+              <w:jc w:val="center"/>
+              <w:rPr>
+                <w:rFonts w:eastAsiaTheme="minorEastAsia"/>
+                <w:lang w:val="en-US"/>
+              </w:rPr>
+            </w:pPr>
+            <w:r>
+              <w:rPr>
+                <w:rFonts w:eastAsiaTheme="minorEastAsia"/>
+                <w:lang w:val="en-US"/>
+              </w:rPr>
+              <w:t>0.05</w:t>
+            </w:r>
+          </w:p>
+        </w:tc>
+      </w:tr>
+      <w:tr>
+        <w:trPr>
+          <w:trHeight w:val="516"/>
+          <w:jc w:val="center"/>
+        </w:trPr>
+        <w:tc>
+          <w:tcPr>
+            <w:tcW w:w="1796" w:type="dxa"/>
+          </w:tcPr>
+          <w:p>
+            <w:pPr>
+              <w:ind w:firstLine="0"/>
+              <w:jc w:val="center"/>
+              <w:rPr>
+                <w:rFonts w:eastAsiaTheme="minorEastAsia"/>
+                <w:lang w:val="en-US"/>
+              </w:rPr>
+            </w:pPr>
+            <m:oMathPara>
+              <m:oMath>
+                <m:sSub>
+                  <m:sSubPr>
+                    <m:ctrlPr>
+                      <w:rPr>
+                        <w:rFonts w:ascii="Cambria Math" w:eastAsiaTheme="minorEastAsia" w:hAnsi="Cambria Math"/>
+                        <w:i/>
+                        <w:lang w:val="en-US"/>
+                      </w:rPr>
+                    </m:ctrlPr>
+                  </m:sSubPr>
+                  <m:e>
+                    <m:r>
+                      <w:rPr>
+                        <w:rFonts w:ascii="Cambria Math" w:eastAsiaTheme="minorEastAsia" w:hAnsi="Cambria Math"/>
+                        <w:lang w:val="en-US"/>
+                      </w:rPr>
+                      <m:t>s</m:t>
+                    </m:r>
+                  </m:e>
+                  <m:sub>
+                    <m:r>
+                      <w:rPr>
+                        <w:rFonts w:ascii="Cambria Math" w:eastAsiaTheme="minorEastAsia" w:hAnsi="Cambria Math"/>
+                        <w:lang w:val="en-US"/>
+                      </w:rPr>
+                      <m:t>3</m:t>
+                    </m:r>
+                  </m:sub>
+                </m:sSub>
+              </m:oMath>
+            </m:oMathPara>
+          </w:p>
+        </w:tc>
+        <w:tc>
+          <w:tcPr>
+            <w:tcW w:w="1796" w:type="dxa"/>
+          </w:tcPr>
+          <w:p>
+            <w:pPr>
+              <w:ind w:firstLine="0"/>
+              <w:jc w:val="center"/>
+              <w:rPr>
+                <w:rFonts w:eastAsiaTheme="minorEastAsia"/>
+                <w:lang w:val="en-US"/>
+              </w:rPr>
+            </w:pPr>
+            <w:r>
+              <w:rPr>
+                <w:rFonts w:eastAsiaTheme="minorEastAsia"/>
+                <w:lang w:val="en-US"/>
+              </w:rPr>
+              <w:t>0</w:t>
+            </w:r>
+          </w:p>
+        </w:tc>
+        <w:tc>
+          <w:tcPr>
+            <w:tcW w:w="1799" w:type="dxa"/>
+          </w:tcPr>
+          <w:p>
+            <w:pPr>
+              <w:ind w:firstLine="0"/>
+              <w:jc w:val="center"/>
+              <w:rPr>
+                <w:rFonts w:eastAsiaTheme="minorEastAsia"/>
+                <w:lang w:val="en-US"/>
+              </w:rPr>
+            </w:pPr>
+            <w:r>
+              <w:rPr>
+                <w:rFonts w:eastAsiaTheme="minorEastAsia"/>
+                <w:lang w:val="en-US"/>
+              </w:rPr>
+              <w:t>-1</w:t>
+            </w:r>
+          </w:p>
+        </w:tc>
+        <w:tc>
+          <w:tcPr>
+            <w:tcW w:w="1799" w:type="dxa"/>
+          </w:tcPr>
+          <w:p>
+            <w:pPr>
+              <w:ind w:firstLine="0"/>
+              <w:jc w:val="center"/>
+              <w:rPr>
+                <w:rFonts w:eastAsiaTheme="minorEastAsia"/>
+                <w:lang w:val="en-US"/>
+              </w:rPr>
+            </w:pPr>
+            <w:r>
+              <w:rPr>
+                <w:rFonts w:eastAsiaTheme="minorEastAsia"/>
+                <w:lang w:val="en-US"/>
+              </w:rPr>
+              <w:t>0</w:t>
+            </w:r>
+          </w:p>
+        </w:tc>
+        <w:tc>
+          <w:tcPr>
+            <w:tcW w:w="1799" w:type="dxa"/>
+          </w:tcPr>
+          <w:p>
+            <w:pPr>
+              <w:ind w:firstLine="0"/>
+              <w:jc w:val="center"/>
+              <w:rPr>
+                <w:rFonts w:eastAsiaTheme="minorEastAsia"/>
+                <w:lang w:val="en-US"/>
+              </w:rPr>
+            </w:pPr>
+            <w:r>
+              <w:rPr>
+                <w:rFonts w:eastAsiaTheme="minorEastAsia"/>
+                <w:lang w:val="en-US"/>
+              </w:rPr>
+              <w:t>0</w:t>
+            </w:r>
+          </w:p>
+        </w:tc>
+      </w:tr>
+      <w:tr>
+        <w:trPr>
+          <w:trHeight w:val="516"/>
+          <w:jc w:val="center"/>
+        </w:trPr>
+        <w:tc>
+          <w:tcPr>
+            <w:tcW w:w="1796" w:type="dxa"/>
+          </w:tcPr>
+          <w:p>
+            <w:pPr>
+              <w:ind w:firstLine="0"/>
+              <w:jc w:val="center"/>
+              <w:rPr>
+                <w:rFonts w:eastAsiaTheme="minorEastAsia"/>
+                <w:lang w:val="en-US"/>
+              </w:rPr>
+            </w:pPr>
+            <m:oMathPara>
+              <m:oMath>
+                <m:sSub>
+                  <m:sSubPr>
+                    <m:ctrlPr>
+                      <w:rPr>
+                        <w:rFonts w:ascii="Cambria Math" w:eastAsiaTheme="minorEastAsia" w:hAnsi="Cambria Math"/>
+                        <w:i/>
+                        <w:lang w:val="en-US"/>
+                      </w:rPr>
+                    </m:ctrlPr>
+                  </m:sSubPr>
+                  <m:e>
+                    <m:r>
+                      <w:rPr>
+                        <w:rFonts w:ascii="Cambria Math" w:eastAsiaTheme="minorEastAsia" w:hAnsi="Cambria Math"/>
+                        <w:lang w:val="en-US"/>
+                      </w:rPr>
+                      <m:t>s</m:t>
+                    </m:r>
+                  </m:e>
+                  <m:sub>
+                    <m:r>
+                      <w:rPr>
+                        <w:rFonts w:ascii="Cambria Math" w:eastAsiaTheme="minorEastAsia" w:hAnsi="Cambria Math"/>
+                        <w:lang w:val="en-US"/>
+                      </w:rPr>
+                      <m:t>4</m:t>
+                    </m:r>
+                  </m:sub>
+                </m:sSub>
+              </m:oMath>
+            </m:oMathPara>
+          </w:p>
+        </w:tc>
+        <w:tc>
+          <w:tcPr>
+            <w:tcW w:w="1796" w:type="dxa"/>
+          </w:tcPr>
+          <w:p>
+            <w:pPr>
+              <w:ind w:firstLine="0"/>
+              <w:jc w:val="center"/>
+              <w:rPr>
+                <w:rFonts w:eastAsiaTheme="minorEastAsia"/>
+                <w:lang w:val="en-US"/>
+              </w:rPr>
+            </w:pPr>
+            <w:r>
+              <w:rPr>
+                <w:rFonts w:eastAsiaTheme="minorEastAsia"/>
+                <w:lang w:val="en-US"/>
+              </w:rPr>
+              <w:t>-3.5</w:t>
+            </w:r>
+          </w:p>
+        </w:tc>
+        <w:tc>
+          <w:tcPr>
+            <w:tcW w:w="1799" w:type="dxa"/>
+          </w:tcPr>
+          <w:p>
+            <w:pPr>
+              <w:ind w:firstLine="0"/>
+              <w:jc w:val="center"/>
+              <w:rPr>
+                <w:rFonts w:eastAsiaTheme="minorEastAsia"/>
+                <w:lang w:val="en-US"/>
+              </w:rPr>
+            </w:pPr>
+            <w:r>
+              <w:rPr>
+                <w:rFonts w:eastAsiaTheme="minorEastAsia"/>
+                <w:lang w:val="en-US"/>
+              </w:rPr>
+              <w:t>1.5</w:t>
+            </w:r>
+          </w:p>
+        </w:tc>
+        <w:tc>
+          <w:tcPr>
+            <w:tcW w:w="1799" w:type="dxa"/>
+          </w:tcPr>
+          <w:p>
+            <w:pPr>
+              <w:ind w:firstLine="0"/>
+              <w:jc w:val="center"/>
+              <w:rPr>
+                <w:rFonts w:eastAsiaTheme="minorEastAsia"/>
+                <w:lang w:val="en-US"/>
+              </w:rPr>
+            </w:pPr>
+            <w:r>
+              <w:rPr>
+                <w:rFonts w:eastAsiaTheme="minorEastAsia"/>
+                <w:lang w:val="en-US"/>
+              </w:rPr>
+              <w:t>0.1</w:t>
+            </w:r>
+          </w:p>
+        </w:tc>
+        <w:tc>
+          <w:tcPr>
+            <w:tcW w:w="1799" w:type="dxa"/>
+          </w:tcPr>
+          <w:p>
+            <w:pPr>
+              <w:ind w:firstLine="0"/>
+              <w:jc w:val="center"/>
+              <w:rPr>
+                <w:rFonts w:eastAsiaTheme="minorEastAsia"/>
+                <w:lang w:val="en-US"/>
+              </w:rPr>
+            </w:pPr>
+            <w:r>
+              <w:rPr>
+                <w:rFonts w:eastAsiaTheme="minorEastAsia"/>
+                <w:lang w:val="en-US"/>
+              </w:rPr>
+              <w:t>-3.05</w:t>
+            </w:r>
+          </w:p>
+        </w:tc>
+      </w:tr>
+      <w:tr>
+        <w:trPr>
+          <w:trHeight w:val="516"/>
+          <w:jc w:val="center"/>
+        </w:trPr>
+        <w:tc>
+          <w:tcPr>
+            <w:tcW w:w="1796" w:type="dxa"/>
+          </w:tcPr>
+          <w:p>
+            <w:pPr>
+              <w:ind w:firstLine="0"/>
+              <w:jc w:val="center"/>
+              <w:rPr>
+                <w:rFonts w:eastAsiaTheme="minorEastAsia"/>
+                <w:lang w:val="en-US"/>
+              </w:rPr>
+            </w:pPr>
+            <m:oMathPara>
+              <m:oMath>
+                <m:sSub>
+                  <m:sSubPr>
+                    <m:ctrlPr>
+                      <w:rPr>
+                        <w:rFonts w:ascii="Cambria Math" w:eastAsiaTheme="minorEastAsia" w:hAnsi="Cambria Math"/>
+                        <w:i/>
+                        <w:lang w:val="en-US"/>
+                      </w:rPr>
+                    </m:ctrlPr>
+                  </m:sSubPr>
+                  <m:e>
+                    <m:r>
+                      <w:rPr>
+                        <w:rFonts w:ascii="Cambria Math" w:eastAsiaTheme="minorEastAsia" w:hAnsi="Cambria Math"/>
+                        <w:lang w:val="en-US"/>
+                      </w:rPr>
+                      <m:t>s</m:t>
+                    </m:r>
+                  </m:e>
+                  <m:sub>
+                    <m:r>
+                      <w:rPr>
+                        <w:rFonts w:ascii="Cambria Math" w:eastAsiaTheme="minorEastAsia" w:hAnsi="Cambria Math"/>
+                        <w:lang w:val="en-US"/>
+                      </w:rPr>
+                      <m:t>5</m:t>
+                    </m:r>
+                  </m:sub>
+                </m:sSub>
+              </m:oMath>
+            </m:oMathPara>
+          </w:p>
+        </w:tc>
+        <w:tc>
+          <w:tcPr>
+            <w:tcW w:w="1796" w:type="dxa"/>
+          </w:tcPr>
+          <w:p>
+            <w:pPr>
+              <w:ind w:firstLine="0"/>
+              <w:jc w:val="center"/>
+              <w:rPr>
+                <w:rFonts w:eastAsiaTheme="minorEastAsia"/>
+                <w:lang w:val="en-US"/>
+              </w:rPr>
+            </w:pPr>
+            <w:r>
+              <w:rPr>
+                <w:rFonts w:eastAsiaTheme="minorEastAsia"/>
+                <w:lang w:val="en-US"/>
+              </w:rPr>
+              <w:t>0.5</w:t>
+            </w:r>
+          </w:p>
+        </w:tc>
+        <w:tc>
+          <w:tcPr>
+            <w:tcW w:w="1799" w:type="dxa"/>
+          </w:tcPr>
+          <w:p>
+            <w:pPr>
+              <w:ind w:firstLine="0"/>
+              <w:jc w:val="center"/>
+              <w:rPr>
+                <w:rFonts w:eastAsiaTheme="minorEastAsia"/>
+                <w:lang w:val="en-US"/>
+              </w:rPr>
+            </w:pPr>
+            <w:r>
+              <w:rPr>
+                <w:rFonts w:eastAsiaTheme="minorEastAsia"/>
+                <w:lang w:val="en-US"/>
+              </w:rPr>
+              <w:t>-0.5</w:t>
+            </w:r>
+          </w:p>
+        </w:tc>
+        <w:tc>
+          <w:tcPr>
+            <w:tcW w:w="1799" w:type="dxa"/>
+          </w:tcPr>
+          <w:p>
+            <w:pPr>
+              <w:ind w:firstLine="0"/>
+              <w:jc w:val="center"/>
+              <w:rPr>
+                <w:rFonts w:eastAsiaTheme="minorEastAsia"/>
+                <w:lang w:val="en-US"/>
+              </w:rPr>
+            </w:pPr>
+            <w:r>
+              <w:rPr>
+                <w:rFonts w:eastAsiaTheme="minorEastAsia"/>
+                <w:lang w:val="en-US"/>
+              </w:rPr>
+              <w:t>0.1</w:t>
+            </w:r>
+          </w:p>
+        </w:tc>
+        <w:tc>
+          <w:tcPr>
+            <w:tcW w:w="1799" w:type="dxa"/>
+          </w:tcPr>
+          <w:p>
+            <w:pPr>
+              <w:ind w:firstLine="0"/>
+              <w:jc w:val="center"/>
+              <w:rPr>
+                <w:rFonts w:eastAsiaTheme="minorEastAsia"/>
+                <w:lang w:val="en-US"/>
+              </w:rPr>
+            </w:pPr>
+            <w:r>
+              <w:rPr>
+                <w:rFonts w:eastAsiaTheme="minorEastAsia"/>
+                <w:lang w:val="en-US"/>
+              </w:rPr>
+              <w:t>-0.05</w:t>
+            </w:r>
+          </w:p>
+        </w:tc>
+      </w:tr>
+      <w:tr>
+        <w:trPr>
+          <w:trHeight w:val="516"/>
+          <w:jc w:val="center"/>
+        </w:trPr>
+        <w:tc>
+          <w:tcPr>
+            <w:tcW w:w="1796" w:type="dxa"/>
+          </w:tcPr>
+          <w:p>
+            <w:pPr>
+              <w:ind w:firstLine="0"/>
+              <w:jc w:val="center"/>
+              <w:rPr>
+                <w:rFonts w:eastAsiaTheme="minorEastAsia"/>
+                <w:lang w:val="en-US"/>
+              </w:rPr>
+            </w:pPr>
+            <m:oMathPara>
+              <m:oMath>
+                <m:r>
+                  <w:rPr>
+                    <w:rFonts w:ascii="Cambria Math" w:eastAsiaTheme="minorEastAsia" w:hAnsi="Cambria Math"/>
+                    <w:lang w:val="en-US"/>
+                  </w:rPr>
+                  <m:t>W</m:t>
+                </m:r>
+              </m:oMath>
+            </m:oMathPara>
+          </w:p>
+        </w:tc>
+        <w:tc>
+          <w:tcPr>
+            <w:tcW w:w="1796" w:type="dxa"/>
+          </w:tcPr>
+          <w:p>
+            <w:pPr>
+              <w:ind w:firstLine="0"/>
+              <w:jc w:val="center"/>
+              <w:rPr>
+                <w:rFonts w:eastAsiaTheme="minorEastAsia"/>
+                <w:lang w:val="en-US"/>
+              </w:rPr>
+            </w:pPr>
+            <w:r>
+              <w:rPr>
+                <w:rFonts w:eastAsiaTheme="minorEastAsia"/>
+                <w:lang w:val="en-US"/>
+              </w:rPr>
+              <w:t>0</w:t>
+            </w:r>
+          </w:p>
+        </w:tc>
+        <w:tc>
+          <w:tcPr>
+            <w:tcW w:w="1799" w:type="dxa"/>
+          </w:tcPr>
+          <w:p>
+            <w:pPr>
+              <w:ind w:firstLine="0"/>
+              <w:jc w:val="center"/>
+              <w:rPr>
+                <w:rFonts w:eastAsiaTheme="minorEastAsia"/>
+                <w:lang w:val="en-US"/>
+              </w:rPr>
+            </w:pPr>
+            <w:r>
+              <w:rPr>
+                <w:rFonts w:eastAsiaTheme="minorEastAsia"/>
+                <w:lang w:val="en-US"/>
+              </w:rPr>
+              <w:t>0</w:t>
+            </w:r>
+          </w:p>
+        </w:tc>
+        <w:tc>
+          <w:tcPr>
+            <w:tcW w:w="1799" w:type="dxa"/>
+          </w:tcPr>
+          <w:p>
+            <w:pPr>
+              <w:ind w:firstLine="0"/>
+              <w:jc w:val="center"/>
+              <w:rPr>
+                <w:rFonts w:eastAsiaTheme="minorEastAsia"/>
+                <w:lang w:val="en-US"/>
+              </w:rPr>
+            </w:pPr>
+            <w:r>
+              <w:rPr>
+                <w:rFonts w:eastAsiaTheme="minorEastAsia"/>
+                <w:lang w:val="en-US"/>
+              </w:rPr>
+              <w:t>-0.8</w:t>
+            </w:r>
+          </w:p>
+        </w:tc>
+        <w:tc>
+          <w:tcPr>
+            <w:tcW w:w="1799" w:type="dxa"/>
+          </w:tcPr>
+          <w:p>
+            <w:pPr>
+              <w:ind w:firstLine="0"/>
+              <w:jc w:val="center"/>
+              <w:rPr>
+                <w:rFonts w:eastAsiaTheme="minorEastAsia"/>
+                <w:lang w:val="en-US"/>
+              </w:rPr>
+            </w:pPr>
+            <w:r>
+              <w:rPr>
+                <w:rFonts w:eastAsiaTheme="minorEastAsia"/>
+                <w:lang w:val="en-US"/>
+              </w:rPr>
+              <w:t>-3.1</w:t>
+            </w:r>
+          </w:p>
+        </w:tc>
+      </w:tr>
+    </w:tbl>
+    <w:p>
+      <w:pPr>
+        <w:rPr>
+          <w:rFonts w:eastAsiaTheme="minorEastAsia"/>
+          <w:lang w:val="en-US"/>
+        </w:rPr>
+      </w:pPr>
+    </w:p>
+    <w:p>
+      <w:pPr>
+        <w:rPr>
+          <w:rFonts w:eastAsiaTheme="minorEastAsia"/>
+          <w:lang w:val="en-US"/>
+        </w:rPr>
+      </w:pPr>
+      <w:r>
+        <w:rPr>
+          <w:rFonts w:eastAsiaTheme="minorEastAsia"/>
+        </w:rPr>
+        <w:t xml:space="preserve">Полагая </w:t>
+      </w:r>
+      <m:oMath>
+        <m:sSub>
+          <m:sSubPr>
+            <m:ctrlPr>
+              <w:rPr>
+                <w:rFonts w:ascii="Cambria Math" w:eastAsiaTheme="minorEastAsia" w:hAnsi="Cambria Math"/>
+                <w:i/>
+                <w:lang w:val="en-US"/>
+              </w:rPr>
+            </m:ctrlPr>
+          </m:sSubPr>
+          <m:e>
+            <m:r>
+              <w:rPr>
+                <w:rFonts w:ascii="Cambria Math" w:eastAsiaTheme="minorEastAsia" w:hAnsi="Cambria Math"/>
+              </w:rPr>
+              <m:t>s</m:t>
+            </m:r>
+            <m:ctrlPr>
+              <w:rPr>
+                <w:rFonts w:ascii="Cambria Math" w:eastAsiaTheme="minorEastAsia" w:hAnsi="Cambria Math"/>
+                <w:i/>
+              </w:rPr>
+            </m:ctrlPr>
+          </m:e>
+          <m:sub>
+            <m:r>
+              <w:rPr>
+                <w:rFonts w:ascii="Cambria Math" w:eastAsiaTheme="minorEastAsia" w:hAnsi="Cambria Math"/>
+                <w:lang w:val="en-US"/>
+              </w:rPr>
+              <m:t>i</m:t>
+            </m:r>
+          </m:sub>
+        </m:sSub>
+        <m:r>
+          <w:rPr>
+            <w:rFonts w:ascii="Cambria Math" w:eastAsiaTheme="minorEastAsia" w:hAnsi="Cambria Math"/>
+          </w:rPr>
+          <m:t>=0</m:t>
+        </m:r>
+      </m:oMath>
+      <w:r>
+        <w:rPr>
+          <w:rFonts w:eastAsiaTheme="minorEastAsia"/>
+        </w:rPr>
+        <w:t>,</w:t>
+      </w:r>
+      <w:r>
+        <w:rPr>
+          <w:rFonts w:eastAsiaTheme="minorEastAsia"/>
+        </w:rPr>
+        <w:t xml:space="preserve"> </w:t>
+      </w:r>
+      <w:r>
+        <w:rPr>
+          <w:rFonts w:eastAsiaTheme="minorEastAsia"/>
+        </w:rPr>
+        <w:t xml:space="preserve">имеем </w:t>
+      </w:r>
+      <m:oMath>
+        <m:sSub>
+          <m:sSubPr>
+            <m:ctrlPr>
+              <w:rPr>
+                <w:rFonts w:ascii="Cambria Math" w:eastAsiaTheme="minorEastAsia" w:hAnsi="Cambria Math"/>
+                <w:i/>
+              </w:rPr>
+            </m:ctrlPr>
+          </m:sSubPr>
+          <m:e>
+            <m:r>
+              <w:rPr>
+                <w:rFonts w:ascii="Cambria Math" w:eastAsiaTheme="minorEastAsia" w:hAnsi="Cambria Math"/>
+              </w:rPr>
+              <m:t>y</m:t>
+            </m:r>
+          </m:e>
+          <m:sub>
+            <m:r>
+              <w:rPr>
+                <w:rFonts w:ascii="Cambria Math" w:eastAsiaTheme="minorEastAsia" w:hAnsi="Cambria Math"/>
+              </w:rPr>
+              <m:t>3</m:t>
+            </m:r>
+          </m:sub>
+        </m:sSub>
+        <m:r>
+          <w:rPr>
+            <w:rFonts w:ascii="Cambria Math" w:eastAsiaTheme="minorEastAsia" w:hAnsi="Cambria Math"/>
+          </w:rPr>
+          <m:t>=-0.5</m:t>
+        </m:r>
+        <m:sSub>
+          <m:sSubPr>
+            <m:ctrlPr>
+              <w:rPr>
+                <w:rFonts w:ascii="Cambria Math" w:eastAsiaTheme="minorEastAsia" w:hAnsi="Cambria Math"/>
+                <w:i/>
+              </w:rPr>
+            </m:ctrlPr>
+          </m:sSubPr>
+          <m:e>
+            <m:r>
+              <w:rPr>
+                <w:rFonts w:ascii="Cambria Math" w:eastAsiaTheme="minorEastAsia" w:hAnsi="Cambria Math"/>
+              </w:rPr>
+              <m:t>y</m:t>
+            </m:r>
+          </m:e>
+          <m:sub>
+            <m:r>
+              <w:rPr>
+                <w:rFonts w:ascii="Cambria Math" w:eastAsiaTheme="minorEastAsia" w:hAnsi="Cambria Math"/>
+              </w:rPr>
+              <m:t>1</m:t>
+            </m:r>
+          </m:sub>
+        </m:sSub>
+        <m:r>
+          <w:rPr>
+            <w:rFonts w:ascii="Cambria Math" w:eastAsiaTheme="minorEastAsia" w:hAnsi="Cambria Math"/>
+          </w:rPr>
+          <m:t>+0.5</m:t>
+        </m:r>
+        <m:sSub>
+          <m:sSubPr>
+            <m:ctrlPr>
+              <w:rPr>
+                <w:rFonts w:ascii="Cambria Math" w:eastAsiaTheme="minorEastAsia" w:hAnsi="Cambria Math"/>
+                <w:i/>
+              </w:rPr>
+            </m:ctrlPr>
+          </m:sSubPr>
+          <m:e>
+            <m:r>
+              <w:rPr>
+                <w:rFonts w:ascii="Cambria Math" w:eastAsiaTheme="minorEastAsia" w:hAnsi="Cambria Math"/>
+              </w:rPr>
+              <m:t>y</m:t>
+            </m:r>
+          </m:e>
+          <m:sub>
+            <m:r>
+              <w:rPr>
+                <w:rFonts w:ascii="Cambria Math" w:eastAsiaTheme="minorEastAsia" w:hAnsi="Cambria Math"/>
+              </w:rPr>
+              <m:t>2</m:t>
+            </m:r>
+          </m:sub>
+        </m:sSub>
+        <m:r>
+          <w:rPr>
+            <w:rFonts w:ascii="Cambria Math" w:eastAsiaTheme="minorEastAsia" w:hAnsi="Cambria Math"/>
+          </w:rPr>
+          <m:t>+0.05</m:t>
+        </m:r>
+      </m:oMath>
+    </w:p>
+    <w:p>
+      <w:pPr>
+        <w:rPr>
+          <w:rFonts w:eastAsiaTheme="minorEastAsia"/>
+          <w:lang w:val="en-US"/>
+        </w:rPr>
+      </w:pPr>
+      <m:oMathPara>
+        <m:oMath>
+          <m:r>
+            <w:rPr>
+              <w:rFonts w:ascii="Cambria Math" w:eastAsiaTheme="minorEastAsia" w:hAnsi="Cambria Math"/>
+              <w:lang w:val="en-US"/>
+            </w:rPr>
+            <m:t>g</m:t>
+          </m:r>
+          <m:d>
+            <m:dPr>
+              <m:ctrlPr>
+                <w:rPr>
+                  <w:rFonts w:ascii="Cambria Math" w:eastAsiaTheme="minorEastAsia" w:hAnsi="Cambria Math"/>
+                  <w:i/>
+                  <w:lang w:val="en-US"/>
+                </w:rPr>
+              </m:ctrlPr>
+            </m:dPr>
+            <m:e>
+              <m:r>
+                <w:rPr>
+                  <w:rFonts w:ascii="Cambria Math" w:eastAsiaTheme="minorEastAsia" w:hAnsi="Cambria Math"/>
+                  <w:lang w:val="en-US"/>
+                </w:rPr>
+                <m:t>y</m:t>
+              </m:r>
+            </m:e>
+          </m:d>
+          <m:r>
+            <w:rPr>
+              <w:rFonts w:ascii="Cambria Math" w:eastAsiaTheme="minorEastAsia" w:hAnsi="Cambria Math"/>
+              <w:lang w:val="en-US"/>
+            </w:rPr>
+            <m:t>=-</m:t>
+          </m:r>
+          <m:sSub>
+            <m:sSubPr>
+              <m:ctrlPr>
+                <w:rPr>
+                  <w:rFonts w:ascii="Cambria Math" w:eastAsiaTheme="minorEastAsia" w:hAnsi="Cambria Math"/>
+                  <w:i/>
+                  <w:lang w:val="en-US"/>
+                </w:rPr>
+              </m:ctrlPr>
+            </m:sSubPr>
+            <m:e>
+              <m:r>
+                <w:rPr>
+                  <w:rFonts w:ascii="Cambria Math" w:eastAsiaTheme="minorEastAsia" w:hAnsi="Cambria Math"/>
+                  <w:lang w:val="en-US"/>
+                </w:rPr>
+                <m:t>y</m:t>
+              </m:r>
+            </m:e>
+            <m:sub>
+              <m:r>
+                <w:rPr>
+                  <w:rFonts w:ascii="Cambria Math" w:eastAsiaTheme="minorEastAsia" w:hAnsi="Cambria Math"/>
+                  <w:lang w:val="en-US"/>
+                </w:rPr>
+                <m:t>1</m:t>
+              </m:r>
+            </m:sub>
+          </m:sSub>
+          <m:r>
+            <w:rPr>
+              <w:rFonts w:ascii="Cambria Math" w:eastAsiaTheme="minorEastAsia" w:hAnsi="Cambria Math"/>
+              <w:lang w:val="en-US"/>
+            </w:rPr>
+            <m:t>-</m:t>
+          </m:r>
+          <m:sSub>
+            <m:sSubPr>
+              <m:ctrlPr>
+                <w:rPr>
+                  <w:rFonts w:ascii="Cambria Math" w:eastAsiaTheme="minorEastAsia" w:hAnsi="Cambria Math"/>
+                  <w:i/>
+                  <w:lang w:val="en-US"/>
+                </w:rPr>
+              </m:ctrlPr>
+            </m:sSubPr>
+            <m:e>
+              <m:r>
+                <w:rPr>
+                  <w:rFonts w:ascii="Cambria Math" w:eastAsiaTheme="minorEastAsia" w:hAnsi="Cambria Math"/>
+                  <w:lang w:val="en-US"/>
+                </w:rPr>
+                <m:t>y</m:t>
+              </m:r>
+            </m:e>
+            <m:sub>
+              <m:r>
+                <w:rPr>
+                  <w:rFonts w:ascii="Cambria Math" w:eastAsiaTheme="minorEastAsia" w:hAnsi="Cambria Math"/>
+                  <w:lang w:val="en-US"/>
+                </w:rPr>
+                <m:t>2</m:t>
+              </m:r>
+            </m:sub>
+          </m:sSub>
+          <m:r>
+            <w:rPr>
+              <w:rFonts w:ascii="Cambria Math" w:eastAsiaTheme="minorEastAsia" w:hAnsi="Cambria Math"/>
+              <w:lang w:val="en-US"/>
+            </w:rPr>
+            <m:t>-</m:t>
+          </m:r>
+          <m:sSub>
+            <m:sSubPr>
+              <m:ctrlPr>
+                <w:rPr>
+                  <w:rFonts w:ascii="Cambria Math" w:eastAsiaTheme="minorEastAsia" w:hAnsi="Cambria Math"/>
+                  <w:i/>
+                  <w:lang w:val="en-US"/>
+                </w:rPr>
+              </m:ctrlPr>
+            </m:sSubPr>
+            <m:e>
+              <m:r>
+                <w:rPr>
+                  <w:rFonts w:ascii="Cambria Math" w:eastAsiaTheme="minorEastAsia" w:hAnsi="Cambria Math"/>
+                  <w:lang w:val="en-US"/>
+                </w:rPr>
+                <m:t>y</m:t>
+              </m:r>
+            </m:e>
+            <m:sub>
+              <m:r>
+                <w:rPr>
+                  <w:rFonts w:ascii="Cambria Math" w:eastAsiaTheme="minorEastAsia" w:hAnsi="Cambria Math"/>
+                  <w:lang w:val="en-US"/>
+                </w:rPr>
+                <m:t>3</m:t>
+              </m:r>
+            </m:sub>
+          </m:sSub>
+          <m:r>
+            <w:rPr>
+              <w:rFonts w:ascii="Cambria Math" w:eastAsiaTheme="minorEastAsia" w:hAnsi="Cambria Math"/>
+              <w:lang w:val="en-US"/>
+            </w:rPr>
+            <m:t>=0.5</m:t>
+          </m:r>
+          <m:sSub>
+            <m:sSubPr>
+              <m:ctrlPr>
+                <w:rPr>
+                  <w:rFonts w:ascii="Cambria Math" w:eastAsiaTheme="minorEastAsia" w:hAnsi="Cambria Math"/>
+                  <w:i/>
+                  <w:lang w:val="en-US"/>
+                </w:rPr>
+              </m:ctrlPr>
+            </m:sSubPr>
+            <m:e>
+              <m:r>
+                <w:rPr>
+                  <w:rFonts w:ascii="Cambria Math" w:eastAsiaTheme="minorEastAsia" w:hAnsi="Cambria Math"/>
+                  <w:lang w:val="en-US"/>
+                </w:rPr>
+                <m:t>y</m:t>
+              </m:r>
+            </m:e>
+            <m:sub>
+              <m:r>
+                <w:rPr>
+                  <w:rFonts w:ascii="Cambria Math" w:eastAsiaTheme="minorEastAsia" w:hAnsi="Cambria Math"/>
+                  <w:lang w:val="en-US"/>
+                </w:rPr>
+                <m:t>1</m:t>
+              </m:r>
+            </m:sub>
+          </m:sSub>
+          <m:r>
+            <w:rPr>
+              <w:rFonts w:ascii="Cambria Math" w:eastAsiaTheme="minorEastAsia" w:hAnsi="Cambria Math"/>
+              <w:lang w:val="en-US"/>
+            </w:rPr>
+            <m:t>-0.5</m:t>
+          </m:r>
+          <m:sSub>
+            <m:sSubPr>
+              <m:ctrlPr>
+                <w:rPr>
+                  <w:rFonts w:ascii="Cambria Math" w:eastAsiaTheme="minorEastAsia" w:hAnsi="Cambria Math"/>
+                  <w:i/>
+                  <w:lang w:val="en-US"/>
+                </w:rPr>
+              </m:ctrlPr>
+            </m:sSubPr>
+            <m:e>
+              <m:r>
+                <w:rPr>
+                  <w:rFonts w:ascii="Cambria Math" w:eastAsiaTheme="minorEastAsia" w:hAnsi="Cambria Math"/>
+                  <w:lang w:val="en-US"/>
+                </w:rPr>
+                <m:t>y</m:t>
+              </m:r>
+            </m:e>
+            <m:sub>
+              <m:r>
+                <w:rPr>
+                  <w:rFonts w:ascii="Cambria Math" w:eastAsiaTheme="minorEastAsia" w:hAnsi="Cambria Math"/>
+                  <w:lang w:val="en-US"/>
+                </w:rPr>
+                <m:t>2</m:t>
+              </m:r>
+            </m:sub>
+          </m:sSub>
+          <m:r>
+            <w:rPr>
+              <w:rFonts w:ascii="Cambria Math" w:eastAsiaTheme="minorEastAsia" w:hAnsi="Cambria Math"/>
+              <w:lang w:val="en-US"/>
+            </w:rPr>
+            <m:t>-0.05-</m:t>
+          </m:r>
+          <m:sSub>
+            <m:sSubPr>
+              <m:ctrlPr>
+                <w:rPr>
+                  <w:rFonts w:ascii="Cambria Math" w:eastAsiaTheme="minorEastAsia" w:hAnsi="Cambria Math"/>
+                  <w:i/>
+                  <w:lang w:val="en-US"/>
+                </w:rPr>
+              </m:ctrlPr>
+            </m:sSubPr>
+            <m:e>
+              <m:r>
+                <w:rPr>
+                  <w:rFonts w:ascii="Cambria Math" w:eastAsiaTheme="minorEastAsia" w:hAnsi="Cambria Math"/>
+                  <w:lang w:val="en-US"/>
+                </w:rPr>
+                <m:t>y</m:t>
+              </m:r>
+            </m:e>
+            <m:sub>
+              <m:r>
+                <w:rPr>
+                  <w:rFonts w:ascii="Cambria Math" w:eastAsiaTheme="minorEastAsia" w:hAnsi="Cambria Math"/>
+                  <w:lang w:val="en-US"/>
+                </w:rPr>
+                <m:t>1</m:t>
+              </m:r>
+            </m:sub>
+          </m:sSub>
+          <m:r>
+            <w:rPr>
+              <w:rFonts w:ascii="Cambria Math" w:eastAsiaTheme="minorEastAsia" w:hAnsi="Cambria Math"/>
+              <w:lang w:val="en-US"/>
+            </w:rPr>
+            <m:t>-</m:t>
+          </m:r>
+          <m:sSub>
+            <m:sSubPr>
+              <m:ctrlPr>
+                <w:rPr>
+                  <w:rFonts w:ascii="Cambria Math" w:eastAsiaTheme="minorEastAsia" w:hAnsi="Cambria Math"/>
+                  <w:i/>
+                  <w:lang w:val="en-US"/>
+                </w:rPr>
+              </m:ctrlPr>
+            </m:sSubPr>
+            <m:e>
+              <m:r>
+                <w:rPr>
+                  <w:rFonts w:ascii="Cambria Math" w:eastAsiaTheme="minorEastAsia" w:hAnsi="Cambria Math"/>
+                  <w:lang w:val="en-US"/>
+                </w:rPr>
+                <m:t>y</m:t>
+              </m:r>
+            </m:e>
+            <m:sub>
+              <m:r>
+                <w:rPr>
+                  <w:rFonts w:ascii="Cambria Math" w:eastAsiaTheme="minorEastAsia" w:hAnsi="Cambria Math"/>
+                  <w:lang w:val="en-US"/>
+                </w:rPr>
+                <m:t>2</m:t>
+              </m:r>
+            </m:sub>
+          </m:sSub>
+          <m:r>
+            <w:rPr>
+              <w:rFonts w:ascii="Cambria Math" w:eastAsiaTheme="minorEastAsia" w:hAnsi="Cambria Math"/>
+              <w:lang w:val="en-US"/>
+            </w:rPr>
+            <m:t>=-0.5</m:t>
+          </m:r>
+          <m:sSub>
+            <m:sSubPr>
+              <m:ctrlPr>
+                <w:rPr>
+                  <w:rFonts w:ascii="Cambria Math" w:eastAsiaTheme="minorEastAsia" w:hAnsi="Cambria Math"/>
+                  <w:i/>
+                  <w:lang w:val="en-US"/>
+                </w:rPr>
+              </m:ctrlPr>
+            </m:sSubPr>
+            <m:e>
+              <m:r>
+                <w:rPr>
+                  <w:rFonts w:ascii="Cambria Math" w:eastAsiaTheme="minorEastAsia" w:hAnsi="Cambria Math"/>
+                  <w:lang w:val="en-US"/>
+                </w:rPr>
+                <m:t>y</m:t>
+              </m:r>
+            </m:e>
+            <m:sub>
+              <m:r>
+                <w:rPr>
+                  <w:rFonts w:ascii="Cambria Math" w:eastAsiaTheme="minorEastAsia" w:hAnsi="Cambria Math"/>
+                  <w:lang w:val="en-US"/>
+                </w:rPr>
+                <m:t>1</m:t>
+              </m:r>
+            </m:sub>
+          </m:sSub>
+          <m:r>
+            <w:rPr>
+              <w:rFonts w:ascii="Cambria Math" w:eastAsiaTheme="minorEastAsia" w:hAnsi="Cambria Math"/>
+              <w:lang w:val="en-US"/>
+            </w:rPr>
+            <m:t>-1.5</m:t>
+          </m:r>
+          <m:sSub>
+            <m:sSubPr>
+              <m:ctrlPr>
+                <w:rPr>
+                  <w:rFonts w:ascii="Cambria Math" w:eastAsiaTheme="minorEastAsia" w:hAnsi="Cambria Math"/>
+                  <w:i/>
+                  <w:lang w:val="en-US"/>
+                </w:rPr>
+              </m:ctrlPr>
+            </m:sSubPr>
+            <m:e>
+              <m:r>
+                <w:rPr>
+                  <w:rFonts w:ascii="Cambria Math" w:eastAsiaTheme="minorEastAsia" w:hAnsi="Cambria Math"/>
+                  <w:lang w:val="en-US"/>
+                </w:rPr>
+                <m:t>y</m:t>
+              </m:r>
+            </m:e>
+            <m:sub>
+              <m:r>
+                <w:rPr>
+                  <w:rFonts w:ascii="Cambria Math" w:eastAsiaTheme="minorEastAsia" w:hAnsi="Cambria Math"/>
+                  <w:lang w:val="en-US"/>
+                </w:rPr>
+                <m:t>2</m:t>
+              </m:r>
+            </m:sub>
+          </m:sSub>
+          <m:r>
+            <w:rPr>
+              <w:rFonts w:ascii="Cambria Math" w:eastAsiaTheme="minorEastAsia" w:hAnsi="Cambria Math"/>
+              <w:lang w:val="en-US"/>
+            </w:rPr>
+            <m:t>-0.05</m:t>
+          </m:r>
+        </m:oMath>
+      </m:oMathPara>
+    </w:p>
+    <w:tbl>
+      <w:tblPr>
+        <w:tblStyle w:val="af"/>
+        <w:tblW w:w="0" w:type="auto"/>
+        <w:jc w:val="center"/>
+        <w:tblLook w:val="04A0" w:firstRow="1" w:lastRow="0" w:firstColumn="1" w:lastColumn="0" w:noHBand="0" w:noVBand="1"/>
+      </w:tblPr>
+      <w:tblGrid>
+        <w:gridCol w:w="1267"/>
+        <w:gridCol w:w="1267"/>
+        <w:gridCol w:w="1267"/>
+        <w:gridCol w:w="1267"/>
+      </w:tblGrid>
+      <w:tr>
+        <w:trPr>
+          <w:trHeight w:val="265"/>
+          <w:jc w:val="center"/>
+        </w:trPr>
+        <w:tc>
+          <w:tcPr>
+            <w:tcW w:w="1267" w:type="dxa"/>
+          </w:tcPr>
+          <w:p>
+            <w:pPr>
+              <w:ind w:firstLine="0"/>
+              <w:jc w:val="center"/>
+              <w:rPr>
+                <w:rFonts w:eastAsiaTheme="minorEastAsia"/>
+                <w:lang w:val="en-US"/>
+              </w:rPr>
+            </w:pPr>
+          </w:p>
+        </w:tc>
+        <w:tc>
+          <w:tcPr>
+            <w:tcW w:w="1267" w:type="dxa"/>
+          </w:tcPr>
+          <w:p>
+            <w:pPr>
+              <w:ind w:firstLine="0"/>
+              <w:jc w:val="center"/>
+              <w:rPr>
+                <w:rFonts w:eastAsiaTheme="minorEastAsia"/>
+                <w:lang w:val="en-US"/>
+              </w:rPr>
+            </w:pPr>
+            <m:oMathPara>
+              <m:oMath>
+                <m:sSub>
+                  <m:sSubPr>
+                    <m:ctrlPr>
+                      <w:rPr>
+                        <w:rFonts w:ascii="Cambria Math" w:eastAsiaTheme="minorEastAsia" w:hAnsi="Cambria Math"/>
+                        <w:i/>
+                        <w:lang w:val="en-US"/>
+                      </w:rPr>
+                    </m:ctrlPr>
+                  </m:sSubPr>
+                  <m:e>
+                    <m:r>
+                      <w:rPr>
+                        <w:rFonts w:ascii="Cambria Math" w:eastAsiaTheme="minorEastAsia" w:hAnsi="Cambria Math"/>
+                        <w:lang w:val="en-US"/>
+                      </w:rPr>
+                      <m:t>y</m:t>
+                    </m:r>
+                  </m:e>
+                  <m:sub>
+                    <m:r>
+                      <w:rPr>
+                        <w:rFonts w:ascii="Cambria Math" w:eastAsiaTheme="minorEastAsia" w:hAnsi="Cambria Math"/>
+                        <w:lang w:val="en-US"/>
+                      </w:rPr>
+                      <m:t>1</m:t>
+                    </m:r>
+                  </m:sub>
+                </m:sSub>
+              </m:oMath>
+            </m:oMathPara>
+          </w:p>
+        </w:tc>
+        <w:tc>
+          <w:tcPr>
+            <w:tcW w:w="1267" w:type="dxa"/>
+          </w:tcPr>
+          <w:p>
+            <w:pPr>
+              <w:ind w:firstLine="0"/>
+              <w:jc w:val="center"/>
+              <w:rPr>
+                <w:rFonts w:eastAsiaTheme="minorEastAsia"/>
+                <w:lang w:val="en-US"/>
+              </w:rPr>
+            </w:pPr>
+            <m:oMathPara>
+              <m:oMath>
+                <m:sSub>
+                  <m:sSubPr>
+                    <m:ctrlPr>
+                      <w:rPr>
+                        <w:rFonts w:ascii="Cambria Math" w:eastAsiaTheme="minorEastAsia" w:hAnsi="Cambria Math"/>
+                        <w:i/>
+                        <w:lang w:val="en-US"/>
+                      </w:rPr>
+                    </m:ctrlPr>
+                  </m:sSubPr>
+                  <m:e>
+                    <m:r>
+                      <w:rPr>
+                        <w:rFonts w:ascii="Cambria Math" w:eastAsiaTheme="minorEastAsia" w:hAnsi="Cambria Math"/>
+                        <w:lang w:val="en-US"/>
+                      </w:rPr>
+                      <m:t>y</m:t>
+                    </m:r>
+                  </m:e>
+                  <m:sub>
+                    <m:r>
+                      <w:rPr>
+                        <w:rFonts w:ascii="Cambria Math" w:eastAsiaTheme="minorEastAsia" w:hAnsi="Cambria Math"/>
+                        <w:lang w:val="en-US"/>
+                      </w:rPr>
+                      <m:t>2</m:t>
+                    </m:r>
+                  </m:sub>
+                </m:sSub>
+              </m:oMath>
+            </m:oMathPara>
+          </w:p>
+        </w:tc>
+        <w:tc>
+          <w:tcPr>
+            <w:tcW w:w="1267" w:type="dxa"/>
+          </w:tcPr>
+          <w:p>
+            <w:pPr>
+              <w:ind w:firstLine="0"/>
+              <w:jc w:val="center"/>
+              <w:rPr>
+                <w:rFonts w:eastAsiaTheme="minorEastAsia"/>
+                <w:lang w:val="en-US"/>
+              </w:rPr>
+            </w:pPr>
+            <m:oMathPara>
+              <m:oMath>
+                <m:r>
+                  <m:rPr>
+                    <m:sty m:val="p"/>
+                  </m:rPr>
+                  <w:rPr>
+                    <w:rFonts w:ascii="Cambria Math" w:eastAsiaTheme="minorEastAsia" w:hAnsi="Cambria Math"/>
+                    <w:lang w:val="en-US"/>
+                  </w:rPr>
+                  <m:t>β</m:t>
+                </m:r>
+              </m:oMath>
+            </m:oMathPara>
+          </w:p>
+        </w:tc>
+      </w:tr>
+      <w:tr>
+        <w:trPr>
+          <w:trHeight w:val="265"/>
+          <w:jc w:val="center"/>
+        </w:trPr>
+        <w:tc>
+          <w:tcPr>
+            <w:tcW w:w="1267" w:type="dxa"/>
+          </w:tcPr>
+          <w:p>
+            <w:pPr>
+              <w:ind w:firstLine="0"/>
+              <w:rPr>
+                <w:rFonts w:eastAsiaTheme="minorEastAsia"/>
+                <w:lang w:val="en-US"/>
+              </w:rPr>
+            </w:pPr>
+            <m:oMathPara>
+              <m:oMath>
+                <m:sSub>
+                  <m:sSubPr>
+                    <m:ctrlPr>
+                      <w:rPr>
+                        <w:rFonts w:ascii="Cambria Math" w:eastAsiaTheme="minorEastAsia" w:hAnsi="Cambria Math"/>
+                        <w:i/>
+                        <w:lang w:val="en-US"/>
+                      </w:rPr>
+                    </m:ctrlPr>
+                  </m:sSubPr>
+                  <m:e>
+                    <m:r>
+                      <w:rPr>
+                        <w:rFonts w:ascii="Cambria Math" w:eastAsiaTheme="minorEastAsia" w:hAnsi="Cambria Math"/>
+                        <w:lang w:val="en-US"/>
+                      </w:rPr>
+                      <m:t>y</m:t>
+                    </m:r>
+                  </m:e>
+                  <m:sub>
+                    <m:r>
+                      <w:rPr>
+                        <w:rFonts w:ascii="Cambria Math" w:eastAsiaTheme="minorEastAsia" w:hAnsi="Cambria Math"/>
+                        <w:lang w:val="en-US"/>
+                      </w:rPr>
+                      <m:t>3</m:t>
+                    </m:r>
+                  </m:sub>
+                </m:sSub>
+              </m:oMath>
+            </m:oMathPara>
+          </w:p>
+        </w:tc>
+        <w:tc>
+          <w:tcPr>
+            <w:tcW w:w="1267" w:type="dxa"/>
+          </w:tcPr>
+          <w:p>
+            <w:pPr>
+              <w:ind w:firstLine="0"/>
+              <w:jc w:val="center"/>
+              <w:rPr>
+                <w:rFonts w:eastAsiaTheme="minorEastAsia"/>
+                <w:lang w:val="en-US"/>
+              </w:rPr>
+            </w:pPr>
+            <w:r>
+              <w:rPr>
+                <w:rFonts w:eastAsiaTheme="minorEastAsia"/>
+                <w:lang w:val="en-US"/>
+              </w:rPr>
+              <w:t>-0.5</w:t>
+            </w:r>
+          </w:p>
+        </w:tc>
+        <w:tc>
+          <w:tcPr>
+            <w:tcW w:w="1267" w:type="dxa"/>
+          </w:tcPr>
+          <w:p>
+            <w:pPr>
+              <w:ind w:firstLine="0"/>
+              <w:jc w:val="center"/>
+              <w:rPr>
+                <w:rFonts w:eastAsiaTheme="minorEastAsia"/>
+                <w:lang w:val="en-US"/>
+              </w:rPr>
+            </w:pPr>
+            <w:r>
+              <w:rPr>
+                <w:rFonts w:eastAsiaTheme="minorEastAsia"/>
+                <w:lang w:val="en-US"/>
+              </w:rPr>
+              <w:t>0.5</w:t>
+            </w:r>
+          </w:p>
+        </w:tc>
+        <w:tc>
+          <w:tcPr>
+            <w:tcW w:w="1267" w:type="dxa"/>
+          </w:tcPr>
+          <w:p>
+            <w:pPr>
+              <w:ind w:firstLine="0"/>
+              <w:jc w:val="center"/>
+              <w:rPr>
+                <w:rFonts w:eastAsiaTheme="minorEastAsia"/>
+                <w:lang w:val="en-US"/>
+              </w:rPr>
+            </w:pPr>
+            <w:r>
+              <w:rPr>
+                <w:rFonts w:eastAsiaTheme="minorEastAsia"/>
+                <w:lang w:val="en-US"/>
+              </w:rPr>
+              <w:t>0.05</w:t>
+            </w:r>
+          </w:p>
+        </w:tc>
+      </w:tr>
+      <w:tr>
+        <w:trPr>
+          <w:trHeight w:val="265"/>
+          <w:jc w:val="center"/>
+        </w:trPr>
+        <w:tc>
+          <w:tcPr>
+            <w:tcW w:w="1267" w:type="dxa"/>
+          </w:tcPr>
+          <w:p>
+            <w:pPr>
+              <w:ind w:firstLine="0"/>
+              <w:jc w:val="center"/>
+              <w:rPr>
+                <w:rFonts w:eastAsiaTheme="minorEastAsia"/>
+                <w:lang w:val="en-US"/>
+              </w:rPr>
+            </w:pPr>
+            <m:oMathPara>
+              <m:oMath>
+                <m:r>
+                  <w:rPr>
+                    <w:rFonts w:ascii="Cambria Math" w:eastAsiaTheme="minorEastAsia" w:hAnsi="Cambria Math"/>
+                    <w:lang w:val="en-US"/>
+                  </w:rPr>
+                  <m:t>g</m:t>
+                </m:r>
+              </m:oMath>
+            </m:oMathPara>
+          </w:p>
+        </w:tc>
+        <w:tc>
+          <w:tcPr>
+            <w:tcW w:w="1267" w:type="dxa"/>
+          </w:tcPr>
+          <w:p>
+            <w:pPr>
+              <w:ind w:firstLine="0"/>
+              <w:jc w:val="center"/>
+              <w:rPr>
+                <w:rFonts w:eastAsiaTheme="minorEastAsia"/>
+                <w:lang w:val="en-US"/>
+              </w:rPr>
+            </w:pPr>
+            <w:r>
+              <w:rPr>
+                <w:rFonts w:eastAsiaTheme="minorEastAsia"/>
+                <w:lang w:val="en-US"/>
+              </w:rPr>
+              <w:t>-0.5</w:t>
+            </w:r>
+          </w:p>
+        </w:tc>
+        <w:tc>
+          <w:tcPr>
+            <w:tcW w:w="1267" w:type="dxa"/>
+          </w:tcPr>
+          <w:p>
+            <w:pPr>
+              <w:ind w:firstLine="0"/>
+              <w:jc w:val="center"/>
+              <w:rPr>
+                <w:rFonts w:eastAsiaTheme="minorEastAsia"/>
+                <w:lang w:val="en-US"/>
+              </w:rPr>
+            </w:pPr>
+            <w:r>
+              <w:rPr>
+                <w:rFonts w:eastAsiaTheme="minorEastAsia"/>
+                <w:lang w:val="en-US"/>
+              </w:rPr>
+              <w:t>-1.5</w:t>
+            </w:r>
+          </w:p>
+        </w:tc>
+        <w:tc>
+          <w:tcPr>
+            <w:tcW w:w="1267" w:type="dxa"/>
+          </w:tcPr>
+          <w:p>
+            <w:pPr>
+              <w:ind w:firstLine="0"/>
+              <w:jc w:val="center"/>
+              <w:rPr>
+                <w:rFonts w:eastAsiaTheme="minorEastAsia"/>
+                <w:lang w:val="en-US"/>
+              </w:rPr>
+            </w:pPr>
+            <w:r>
+              <w:rPr>
+                <w:rFonts w:eastAsiaTheme="minorEastAsia"/>
+                <w:lang w:val="en-US"/>
+              </w:rPr>
+              <w:t>-0.05</w:t>
+            </w:r>
+          </w:p>
+        </w:tc>
+      </w:tr>
+    </w:tbl>
+    <w:p>
+      <w:pPr>
+        <w:ind w:firstLine="0"/>
+        <w:rPr>
+          <w:rFonts w:eastAsiaTheme="minorEastAsia"/>
+          <w:lang w:val="en-US"/>
+        </w:rPr>
+      </w:pPr>
+    </w:p>
+    <w:p>
+      <w:pPr>
+        <w:rPr>
+          <w:rFonts w:eastAsiaTheme="minorEastAsia"/>
+          <w:lang w:val="en-US"/>
+        </w:rPr>
+      </w:pPr>
+      <w:r>
+        <w:lastRenderedPageBreak/>
+        <w:t xml:space="preserve">Критерий оптимальности выполнен. </w:t>
+      </w:r>
+      <m:oMath>
+        <m:sSup>
+          <m:sSupPr>
+            <m:ctrlPr>
+              <w:rPr>
+                <w:rFonts w:ascii="Cambria Math" w:hAnsi="Cambria Math"/>
+                <w:i/>
+                <w:lang w:val="en-US"/>
+              </w:rPr>
+            </m:ctrlPr>
+          </m:sSupPr>
+          <m:e>
+            <m:r>
+              <w:rPr>
+                <w:rFonts w:ascii="Cambria Math" w:hAnsi="Cambria Math"/>
+              </w:rPr>
+              <m:t>x</m:t>
+            </m:r>
+            <m:ctrlPr>
+              <w:rPr>
+                <w:rFonts w:ascii="Cambria Math" w:hAnsi="Cambria Math"/>
+                <w:i/>
+              </w:rPr>
+            </m:ctrlPr>
+          </m:e>
+          <m:sup>
+            <m:r>
+              <w:rPr>
+                <w:rFonts w:ascii="Cambria Math" w:hAnsi="Cambria Math"/>
+                <w:lang w:val="en-US"/>
+              </w:rPr>
+              <m:t>*</m:t>
+            </m:r>
+          </m:sup>
+        </m:sSup>
+        <m:r>
+          <w:rPr>
+            <w:rFonts w:ascii="Cambria Math" w:hAnsi="Cambria Math"/>
+            <w:lang w:val="en-US"/>
+          </w:rPr>
+          <m:t>=</m:t>
+        </m:r>
+        <m:d>
+          <m:dPr>
+            <m:ctrlPr>
+              <w:rPr>
+                <w:rFonts w:ascii="Cambria Math" w:hAnsi="Cambria Math"/>
+                <w:i/>
+                <w:lang w:val="en-US"/>
+              </w:rPr>
+            </m:ctrlPr>
+          </m:dPr>
+          <m:e>
+            <m:m>
+              <m:mPr>
+                <m:mcs>
+                  <m:mc>
+                    <m:mcPr>
+                      <m:count m:val="1"/>
+                      <m:mcJc m:val="center"/>
+                    </m:mcPr>
+                  </m:mc>
+                </m:mcs>
+                <m:ctrlPr>
+                  <w:rPr>
+                    <w:rFonts w:ascii="Cambria Math" w:hAnsi="Cambria Math"/>
+                    <w:i/>
+                    <w:lang w:val="en-US"/>
+                  </w:rPr>
+                </m:ctrlPr>
+              </m:mPr>
+              <m:mr>
+                <m:e>
+                  <m:r>
+                    <w:rPr>
+                      <w:rFonts w:ascii="Cambria Math" w:hAnsi="Cambria Math"/>
+                      <w:lang w:val="en-US"/>
+                    </w:rPr>
+                    <m:t>0</m:t>
+                  </m:r>
+                </m:e>
+              </m:mr>
+              <m:mr>
+                <m:e>
+                  <m:r>
+                    <w:rPr>
+                      <w:rFonts w:ascii="Cambria Math" w:hAnsi="Cambria Math"/>
+                      <w:lang w:val="en-US"/>
+                    </w:rPr>
+                    <m:t>0</m:t>
+                  </m:r>
+                </m:e>
+              </m:mr>
+              <m:mr>
+                <m:e>
+                  <m:r>
+                    <w:rPr>
+                      <w:rFonts w:ascii="Cambria Math" w:hAnsi="Cambria Math"/>
+                      <w:lang w:val="en-US"/>
+                    </w:rPr>
+                    <m:t>0.05</m:t>
+                  </m:r>
+                </m:e>
+              </m:mr>
+            </m:m>
+          </m:e>
+        </m:d>
+        <m:r>
+          <w:rPr>
+            <w:rFonts w:ascii="Cambria Math" w:eastAsiaTheme="minorEastAsia" w:hAnsi="Cambria Math"/>
+            <w:lang w:val="en-US"/>
+          </w:rPr>
+          <m:t>,</m:t>
+        </m:r>
+        <m:sSub>
+          <m:sSubPr>
+            <m:ctrlPr>
+              <w:rPr>
+                <w:rFonts w:ascii="Cambria Math" w:eastAsiaTheme="minorEastAsia" w:hAnsi="Cambria Math"/>
+                <w:i/>
+                <w:lang w:val="en-US"/>
+              </w:rPr>
+            </m:ctrlPr>
+          </m:sSubPr>
+          <m:e>
+            <m:r>
+              <w:rPr>
+                <w:rFonts w:ascii="Cambria Math" w:eastAsiaTheme="minorEastAsia" w:hAnsi="Cambria Math"/>
+                <w:lang w:val="en-US"/>
+              </w:rPr>
+              <m:t>g</m:t>
+            </m:r>
+          </m:e>
+          <m:sub>
+            <m:r>
+              <w:rPr>
+                <w:rFonts w:ascii="Cambria Math" w:eastAsiaTheme="minorEastAsia" w:hAnsi="Cambria Math"/>
+                <w:lang w:val="en-US"/>
+              </w:rPr>
+              <m:t>max</m:t>
+            </m:r>
+          </m:sub>
+        </m:sSub>
+        <m:r>
+          <w:rPr>
+            <w:rFonts w:ascii="Cambria Math" w:eastAsiaTheme="minorEastAsia" w:hAnsi="Cambria Math"/>
+            <w:lang w:val="en-US"/>
+          </w:rPr>
+          <m:t>=-0.05</m:t>
+        </m:r>
+      </m:oMath>
+    </w:p>
+    <w:p>
+      <w:pPr>
+        <w:rPr>
+          <w:rFonts w:eastAsiaTheme="minorEastAsia"/>
+        </w:rPr>
+      </w:pPr>
+      <w:r>
+        <w:rPr>
+          <w:rFonts w:eastAsiaTheme="minorEastAsia"/>
+        </w:rPr>
+        <w:t xml:space="preserve">Следовательно, </w:t>
+      </w:r>
+      <m:oMath>
+        <m:sSub>
+          <m:sSubPr>
+            <m:ctrlPr>
+              <w:rPr>
+                <w:rFonts w:ascii="Cambria Math" w:eastAsiaTheme="minorEastAsia" w:hAnsi="Cambria Math"/>
+                <w:i/>
+                <w:lang w:val="en-US"/>
+              </w:rPr>
+            </m:ctrlPr>
+          </m:sSubPr>
+          <m:e>
+            <m:r>
+              <w:rPr>
+                <w:rFonts w:ascii="Cambria Math" w:eastAsiaTheme="minorEastAsia" w:hAnsi="Cambria Math"/>
+              </w:rPr>
+              <m:t>f</m:t>
+            </m:r>
+            <m:ctrlPr>
+              <w:rPr>
+                <w:rFonts w:ascii="Cambria Math" w:eastAsiaTheme="minorEastAsia" w:hAnsi="Cambria Math"/>
+                <w:i/>
+              </w:rPr>
+            </m:ctrlPr>
+          </m:e>
+          <m:sub>
+            <m:r>
+              <w:rPr>
+                <w:rFonts w:ascii="Cambria Math" w:eastAsiaTheme="minorEastAsia" w:hAnsi="Cambria Math"/>
+                <w:lang w:val="en-US"/>
+              </w:rPr>
+              <m:t>min</m:t>
+            </m:r>
+          </m:sub>
+        </m:sSub>
+        <m:r>
+          <w:rPr>
+            <w:rFonts w:ascii="Cambria Math" w:eastAsiaTheme="minorEastAsia" w:hAnsi="Cambria Math"/>
+            <w:lang w:val="en-US"/>
+          </w:rPr>
+          <m:t>=-0.05</m:t>
+        </m:r>
+      </m:oMath>
     </w:p>
     <w:sectPr>
       <w:footerReference w:type="default" r:id="rId10"/>
@@ -19832,7 +25361,7 @@
   <w:style w:type="paragraph" w:default="1" w:styleId="a">
     <w:name w:val="Normal"/>
     <w:qFormat/>
-    <w:rsid w:val="00573AF4"/>
+    <w:rsid w:val="00A02F8C"/>
     <w:pPr>
       <w:ind w:firstLine="709"/>
     </w:pPr>
